--- a/Anotações curso php.docx
+++ b/Anotações curso php.docx
@@ -266,10 +266,7 @@
     </w:p>
     <w:p>
       <w:r>
-        <w:t>O PHP pode ser instalado</w:t>
-      </w:r>
-      <w:r>
-        <w:t xml:space="preserve"> no Windows sem a instação de ferramentas, mas recomenda-se o XAMPP (documentação). Ele inclui os principais recursos para desenvolvimento Web como: </w:t>
+        <w:t xml:space="preserve">O PHP pode ser instalado no Windows sem a instação de ferramentas, mas recomenda-se o XAMPP (documentação). Ele inclui os principais recursos para desenvolvimento Web como: </w:t>
       </w:r>
     </w:p>
     <w:p>
@@ -409,7 +406,14 @@
         </w:numPr>
       </w:pPr>
       <w:r>
-        <w:t>Escolher a pasta de instalação, é sugerido “C:\xampp”</w:t>
+        <w:t xml:space="preserve">Escolher a pasta de instalação, é sugerido </w:t>
+      </w:r>
+      <w:r>
+        <w:rPr>
+          <w:i/>
+          <w:iCs/>
+        </w:rPr>
+        <w:t>“C:\xampp”</w:t>
       </w:r>
     </w:p>
     <w:p>
@@ -445,9 +449,6 @@
         </w:numPr>
       </w:pPr>
       <w:r>
-        <w:rPr>
-          <w:noProof/>
-        </w:rPr>
         <w:drawing>
           <wp:anchor distT="0" distB="0" distL="114300" distR="114300" simplePos="0" relativeHeight="251658240" behindDoc="1" locked="0" layoutInCell="1" allowOverlap="1" wp14:anchorId="4A8286BB">
             <wp:simplePos x="0" y="0"/>
@@ -561,6 +562,824 @@
     </w:p>
     <w:p>
       <w:pPr>
+        <w:pStyle w:val="PargrafodaLista"/>
+        <w:numPr>
+          <w:ilvl w:val="0"/>
+          <w:numId w:val="8"/>
+        </w:numPr>
+      </w:pPr>
+      <w:r>
+        <w:t xml:space="preserve">Atualizar o sistema com </w:t>
+      </w:r>
+      <w:r>
+        <w:rPr>
+          <w:rFonts w:ascii="Consolas" w:hAnsi="Consolas"/>
+        </w:rPr>
+        <w:t>sudo apt udate</w:t>
+      </w:r>
+    </w:p>
+    <w:p>
+      <w:pPr>
+        <w:pStyle w:val="PargrafodaLista"/>
+        <w:numPr>
+          <w:ilvl w:val="0"/>
+          <w:numId w:val="8"/>
+        </w:numPr>
+      </w:pPr>
+      <w:r>
+        <w:t xml:space="preserve">Use o comando </w:t>
+      </w:r>
+      <w:r>
+        <w:rPr>
+          <w:rFonts w:ascii="Consolas" w:hAnsi="Consolas"/>
+        </w:rPr>
+        <w:t>sudo apt install</w:t>
+      </w:r>
+      <w:r>
+        <w:rPr>
+          <w:rFonts w:ascii="Lucida Console" w:hAnsi="Lucida Console"/>
+        </w:rPr>
+        <w:t xml:space="preserve"> apache2</w:t>
+      </w:r>
+      <w:r>
+        <w:t xml:space="preserve"> para instalar o apache. A partir dessa etapa</w:t>
+      </w:r>
+      <w:r>
+        <w:t>, o Apache ficará rodando em segundo plano.</w:t>
+      </w:r>
+    </w:p>
+    <w:p>
+      <w:pPr>
+        <w:pStyle w:val="PargrafodaLista"/>
+        <w:numPr>
+          <w:ilvl w:val="0"/>
+          <w:numId w:val="8"/>
+        </w:numPr>
+      </w:pPr>
+      <w:r>
+        <w:t xml:space="preserve">O próximo passo é configurar o firewall para permitir aplicações web. </w:t>
+      </w:r>
+    </w:p>
+    <w:p>
+      <w:pPr>
+        <w:pStyle w:val="PargrafodaLista"/>
+        <w:numPr>
+          <w:ilvl w:val="1"/>
+          <w:numId w:val="8"/>
+        </w:numPr>
+      </w:pPr>
+      <w:r>
+        <w:t xml:space="preserve">Primeiramente use o comando: </w:t>
+      </w:r>
+      <w:r>
+        <w:rPr>
+          <w:rFonts w:ascii="Consolas" w:hAnsi="Consolas"/>
+        </w:rPr>
+        <w:t>sudo ufw app list</w:t>
+      </w:r>
+    </w:p>
+    <w:p>
+      <w:pPr>
+        <w:pStyle w:val="PargrafodaLista"/>
+        <w:numPr>
+          <w:ilvl w:val="1"/>
+          <w:numId w:val="8"/>
+        </w:numPr>
+        <w:rPr>
+          <w:rFonts w:ascii="Consolas" w:hAnsi="Consolas"/>
+        </w:rPr>
+      </w:pPr>
+      <w:r>
+        <w:t xml:space="preserve">Para saber qual a porta principal do Apache, use o comando </w:t>
+      </w:r>
+      <w:r>
+        <w:rPr>
+          <w:rFonts w:ascii="Consolas" w:hAnsi="Consolas"/>
+        </w:rPr>
+        <w:t>sudo ufw app info “Apache Full”</w:t>
+      </w:r>
+    </w:p>
+    <w:p>
+      <w:pPr>
+        <w:pStyle w:val="PargrafodaLista"/>
+        <w:numPr>
+          <w:ilvl w:val="1"/>
+          <w:numId w:val="8"/>
+        </w:numPr>
+      </w:pPr>
+      <w:r>
+        <w:t xml:space="preserve">Para habilitar o apache: </w:t>
+      </w:r>
+      <w:r>
+        <w:rPr>
+          <w:rFonts w:ascii="Consolas" w:hAnsi="Consolas"/>
+        </w:rPr>
+        <w:t>sudo ufw allow</w:t>
+      </w:r>
+      <w:r>
+        <w:t xml:space="preserve"> in “Apache Full”</w:t>
+      </w:r>
+    </w:p>
+    <w:p>
+      <w:pPr>
+        <w:pStyle w:val="PargrafodaLista"/>
+        <w:numPr>
+          <w:ilvl w:val="1"/>
+          <w:numId w:val="8"/>
+        </w:numPr>
+      </w:pPr>
+      <w:r>
+        <w:t>Faça o teste para ver se o Apache está funcionando digitando no navegador: “localhost”</w:t>
+      </w:r>
+    </w:p>
+    <w:p>
+      <w:pPr>
+        <w:pStyle w:val="PargrafodaLista"/>
+        <w:numPr>
+          <w:ilvl w:val="0"/>
+          <w:numId w:val="8"/>
+        </w:numPr>
+      </w:pPr>
+      <w:r>
+        <w:t xml:space="preserve">O próximo é o MySQL: </w:t>
+      </w:r>
+    </w:p>
+    <w:p>
+      <w:pPr>
+        <w:pStyle w:val="PargrafodaLista"/>
+        <w:numPr>
+          <w:ilvl w:val="1"/>
+          <w:numId w:val="8"/>
+        </w:numPr>
+      </w:pPr>
+      <w:r>
+        <w:t xml:space="preserve">Instalação usando o comando: </w:t>
+      </w:r>
+      <w:r>
+        <w:rPr>
+          <w:rFonts w:ascii="Consolas" w:hAnsi="Consolas"/>
+        </w:rPr>
+        <w:t>sudo apt install mysql-server</w:t>
+      </w:r>
+    </w:p>
+    <w:p>
+      <w:pPr>
+        <w:pStyle w:val="PargrafodaLista"/>
+        <w:numPr>
+          <w:ilvl w:val="1"/>
+          <w:numId w:val="8"/>
+        </w:numPr>
+      </w:pPr>
+      <w:r>
+        <w:t>Escolha um password para o usuário e root</w:t>
+      </w:r>
+    </w:p>
+    <w:p>
+      <w:pPr>
+        <w:pStyle w:val="PargrafodaLista"/>
+        <w:numPr>
+          <w:ilvl w:val="1"/>
+          <w:numId w:val="8"/>
+        </w:numPr>
+      </w:pPr>
+      <w:r>
+        <w:t xml:space="preserve">O comando </w:t>
+      </w:r>
+      <w:r>
+        <w:rPr>
+          <w:rFonts w:ascii="Consolas" w:hAnsi="Consolas"/>
+        </w:rPr>
+        <w:t>sudo mysql</w:t>
+      </w:r>
+      <w:r>
+        <w:t xml:space="preserve"> para abrir e o comando </w:t>
+      </w:r>
+      <w:r>
+        <w:rPr>
+          <w:rFonts w:ascii="Consolas" w:hAnsi="Consolas"/>
+        </w:rPr>
+        <w:t>exit</w:t>
+      </w:r>
+      <w:r>
+        <w:t xml:space="preserve"> para finalizar</w:t>
+      </w:r>
+    </w:p>
+    <w:p>
+      <w:pPr>
+        <w:pStyle w:val="PargrafodaLista"/>
+        <w:numPr>
+          <w:ilvl w:val="0"/>
+          <w:numId w:val="8"/>
+        </w:numPr>
+      </w:pPr>
+      <w:r>
+        <w:t>Finalmente instale o php e pacotes de comunicação com os anteriores:</w:t>
+      </w:r>
+    </w:p>
+    <w:p>
+      <w:pPr>
+        <w:pStyle w:val="PargrafodaLista"/>
+        <w:numPr>
+          <w:ilvl w:val="1"/>
+          <w:numId w:val="8"/>
+        </w:numPr>
+      </w:pPr>
+      <w:r>
+        <w:t xml:space="preserve">Use o comando: </w:t>
+      </w:r>
+      <w:r>
+        <w:rPr>
+          <w:rFonts w:ascii="Consolas" w:hAnsi="Consolas"/>
+        </w:rPr>
+        <w:t>sudo apt install php libapache2-mod-php php-mysql</w:t>
+      </w:r>
+    </w:p>
+    <w:p>
+      <w:pPr>
+        <w:pStyle w:val="PargrafodaLista"/>
+        <w:numPr>
+          <w:ilvl w:val="0"/>
+          <w:numId w:val="8"/>
+        </w:numPr>
+      </w:pPr>
+      <w:r>
+        <w:t xml:space="preserve">Pra finalizar digite o comando </w:t>
+      </w:r>
+      <w:r>
+        <w:rPr>
+          <w:rFonts w:ascii="Consolas" w:hAnsi="Consolas"/>
+        </w:rPr>
+        <w:t>sudo systemctl restart apache2</w:t>
+      </w:r>
+      <w:r>
+        <w:t xml:space="preserve"> para reiniciar o apache com os componentes adicionados.</w:t>
+      </w:r>
+    </w:p>
+    <w:p>
+      <w:pPr>
+        <w:pStyle w:val="PargrafodaLista"/>
+        <w:numPr>
+          <w:ilvl w:val="0"/>
+          <w:numId w:val="8"/>
+        </w:numPr>
+      </w:pPr>
+      <w:r>
+        <w:t xml:space="preserve">Para verificar se deu certo, digite o comando </w:t>
+      </w:r>
+      <w:r>
+        <w:rPr>
+          <w:rFonts w:ascii="Consolas" w:hAnsi="Consolas"/>
+        </w:rPr>
+        <w:t>sudo systemctl status apache2</w:t>
+      </w:r>
+      <w:r>
+        <w:t>. A bolinha verde indica que deu certo.</w:t>
+      </w:r>
+    </w:p>
+    <w:p>
+      <w:r>
+        <w:t xml:space="preserve">Após a instalação, todos os arquivos devem ser armazenados na pasta </w:t>
+      </w:r>
+      <w:r>
+        <w:rPr>
+          <w:i/>
+          <w:iCs/>
+        </w:rPr>
+        <w:t>/var/www/html</w:t>
+      </w:r>
+      <w:r>
+        <w:t xml:space="preserve"> para que dessa forma o servidor apache consiga reconhece-los e consequentemente o PHP possa executar. </w:t>
+      </w:r>
+    </w:p>
+    <w:p>
+      <w:pPr>
+        <w:pStyle w:val="Ttulo3"/>
+      </w:pPr>
+      <w:r>
+        <w:lastRenderedPageBreak/>
+        <mc:AlternateContent>
+          <mc:Choice Requires="wps">
+            <w:drawing>
+              <wp:anchor distT="45720" distB="45720" distL="114300" distR="114300" simplePos="0" relativeHeight="251662336" behindDoc="1" locked="0" layoutInCell="1" allowOverlap="1" wp14:anchorId="0E447E7D" wp14:editId="74B534F5">
+                <wp:simplePos x="0" y="0"/>
+                <wp:positionH relativeFrom="column">
+                  <wp:posOffset>3259884</wp:posOffset>
+                </wp:positionH>
+                <wp:positionV relativeFrom="paragraph">
+                  <wp:posOffset>0</wp:posOffset>
+                </wp:positionV>
+                <wp:extent cx="2360930" cy="1404620"/>
+                <wp:effectExtent l="0" t="0" r="11430" b="20320"/>
+                <wp:wrapTight wrapText="bothSides">
+                  <wp:wrapPolygon edited="0">
+                    <wp:start x="0" y="0"/>
+                    <wp:lineTo x="0" y="21623"/>
+                    <wp:lineTo x="21524" y="21623"/>
+                    <wp:lineTo x="21524" y="0"/>
+                    <wp:lineTo x="0" y="0"/>
+                  </wp:wrapPolygon>
+                </wp:wrapTight>
+                <wp:docPr id="1407312750" name="Caixa de Texto 2"/>
+                <wp:cNvGraphicFramePr>
+                  <a:graphicFrameLocks xmlns:a="http://schemas.openxmlformats.org/drawingml/2006/main"/>
+                </wp:cNvGraphicFramePr>
+                <a:graphic xmlns:a="http://schemas.openxmlformats.org/drawingml/2006/main">
+                  <a:graphicData uri="http://schemas.microsoft.com/office/word/2010/wordprocessingShape">
+                    <wps:wsp>
+                      <wps:cNvSpPr txBox="1">
+                        <a:spLocks noChangeArrowheads="1"/>
+                      </wps:cNvSpPr>
+                      <wps:spPr bwMode="auto">
+                        <a:xfrm>
+                          <a:off x="0" y="0"/>
+                          <a:ext cx="2360930" cy="1404620"/>
+                        </a:xfrm>
+                        <a:prstGeom prst="rect">
+                          <a:avLst/>
+                        </a:prstGeom>
+                        <a:solidFill>
+                          <a:srgbClr val="FFFF99"/>
+                        </a:solidFill>
+                        <a:ln w="9525">
+                          <a:solidFill>
+                            <a:srgbClr val="000000"/>
+                          </a:solidFill>
+                          <a:miter lim="800000"/>
+                          <a:headEnd/>
+                          <a:tailEnd/>
+                        </a:ln>
+                      </wps:spPr>
+                      <wps:txbx>
+                        <w:txbxContent>
+                          <w:p>
+                            <w:pPr>
+                              <w:ind w:firstLine="0"/>
+                              <w:rPr>
+                                <w:sz w:val="20"/>
+                                <w:szCs w:val="20"/>
+                              </w:rPr>
+                            </w:pPr>
+                            <w:r>
+                              <w:rPr>
+                                <w:sz w:val="20"/>
+                                <w:szCs w:val="20"/>
+                              </w:rPr>
+                              <w:t>Observação</w:t>
+                            </w:r>
+                          </w:p>
+                          <w:p>
+                            <w:pPr>
+                              <w:ind w:firstLine="0"/>
+                              <w:rPr>
+                                <w:sz w:val="20"/>
+                                <w:szCs w:val="20"/>
+                              </w:rPr>
+                            </w:pPr>
+                            <w:r>
+                              <w:rPr>
+                                <w:sz w:val="20"/>
+                                <w:szCs w:val="20"/>
+                              </w:rPr>
+                              <w:t>Se você já realizou a instação do XAMPP, esse procedimento para instalação do MySQL não é necessário. Isso porque ele já vem incluso no XAMPP.</w:t>
+                            </w:r>
+                          </w:p>
+                        </w:txbxContent>
+                      </wps:txbx>
+                      <wps:bodyPr rot="0" vert="horz" wrap="square" lIns="91440" tIns="45720" rIns="91440" bIns="45720" anchor="t" anchorCtr="0">
+                        <a:spAutoFit/>
+                      </wps:bodyPr>
+                    </wps:wsp>
+                  </a:graphicData>
+                </a:graphic>
+                <wp14:sizeRelH relativeFrom="margin">
+                  <wp14:pctWidth>40000</wp14:pctWidth>
+                </wp14:sizeRelH>
+                <wp14:sizeRelV relativeFrom="margin">
+                  <wp14:pctHeight>20000</wp14:pctHeight>
+                </wp14:sizeRelV>
+              </wp:anchor>
+            </w:drawing>
+          </mc:Choice>
+          <mc:Fallback>
+            <w:pict>
+              <v:shapetype w14:anchorId="0E447E7D" id="_x0000_t202" coordsize="21600,21600" o:spt="202" path="m,l,21600r21600,l21600,xe">
+                <v:stroke joinstyle="miter"/>
+                <v:path gradientshapeok="t" o:connecttype="rect"/>
+              </v:shapetype>
+              <v:shape id="Caixa de Texto 2" o:spid="_x0000_s1026" type="#_x0000_t202" style="position:absolute;left:0;text-align:left;margin-left:256.7pt;margin-top:0;width:185.9pt;height:110.6pt;z-index:-251654144;visibility:visible;mso-wrap-style:square;mso-width-percent:400;mso-height-percent:200;mso-wrap-distance-left:9pt;mso-wrap-distance-top:3.6pt;mso-wrap-distance-right:9pt;mso-wrap-distance-bottom:3.6pt;mso-position-horizontal:absolute;mso-position-horizontal-relative:text;mso-position-vertical:absolute;mso-position-vertical-relative:text;mso-width-percent:400;mso-height-percent:200;mso-width-relative:margin;mso-height-relative:margin;v-text-anchor:top" o:gfxdata="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" fillcolor="#ff9">
+                <v:textbox style="mso-fit-shape-to-text:t">
+                  <w:txbxContent>
+                    <w:p>
+                      <w:pPr>
+                        <w:ind w:firstLine="0"/>
+                        <w:rPr>
+                          <w:sz w:val="20"/>
+                          <w:szCs w:val="20"/>
+                        </w:rPr>
+                      </w:pPr>
+                      <w:r>
+                        <w:rPr>
+                          <w:sz w:val="20"/>
+                          <w:szCs w:val="20"/>
+                        </w:rPr>
+                        <w:t>Observação</w:t>
+                      </w:r>
+                    </w:p>
+                    <w:p>
+                      <w:pPr>
+                        <w:ind w:firstLine="0"/>
+                        <w:rPr>
+                          <w:sz w:val="20"/>
+                          <w:szCs w:val="20"/>
+                        </w:rPr>
+                      </w:pPr>
+                      <w:r>
+                        <w:rPr>
+                          <w:sz w:val="20"/>
+                          <w:szCs w:val="20"/>
+                        </w:rPr>
+                        <w:t>Se você já realizou a instação do XAMPP, esse procedimento para instalação do MySQL não é necessário. Isso porque ele já vem incluso no XAMPP.</w:t>
+                      </w:r>
+                    </w:p>
+                  </w:txbxContent>
+                </v:textbox>
+                <w10:wrap type="tight"/>
+              </v:shape>
+            </w:pict>
+          </mc:Fallback>
+        </mc:AlternateContent>
+      </w:r>
+      <w:r>
+        <w:t>Instalação do MySQL Workbranch</w:t>
+      </w:r>
+    </w:p>
+    <w:p>
+      <w:r>
+        <w:t xml:space="preserve">MySQL é um tipo de linguagem para edição e consulta de banco de dados. </w:t>
+      </w:r>
+      <w:r>
+        <w:t>Para instalar</w:t>
+      </w:r>
+      <w:r>
+        <w:t xml:space="preserve"> o MySQL siga os seguintes passos</w:t>
+      </w:r>
+    </w:p>
+    <w:p>
+      <w:pPr>
+        <w:pStyle w:val="PargrafodaLista"/>
+        <w:numPr>
+          <w:ilvl w:val="0"/>
+          <w:numId w:val="9"/>
+        </w:numPr>
+        <w:ind w:hanging="502"/>
+      </w:pPr>
+      <w:r>
+        <w:t xml:space="preserve">Acesse: </w:t>
+      </w:r>
+      <w:hyperlink r:id="rId8" w:history="1">
+        <w:r>
+          <w:rPr>
+            <w:rStyle w:val="Hyperlink"/>
+          </w:rPr>
+          <w:t>www.mysql.com/downloads/</w:t>
+        </w:r>
+      </w:hyperlink>
+      <w:r>
+        <w:t xml:space="preserve"> </w:t>
+      </w:r>
+    </w:p>
+    <w:p>
+      <w:pPr>
+        <w:pStyle w:val="PargrafodaLista"/>
+        <w:numPr>
+          <w:ilvl w:val="0"/>
+          <w:numId w:val="9"/>
+        </w:numPr>
+        <w:ind w:hanging="502"/>
+      </w:pPr>
+      <w:r>
+        <w:t>Escolha a versão Community (grátis)</w:t>
+      </w:r>
+    </w:p>
+    <w:p>
+      <w:pPr>
+        <w:pStyle w:val="PargrafodaLista"/>
+        <w:numPr>
+          <w:ilvl w:val="0"/>
+          <w:numId w:val="9"/>
+        </w:numPr>
+        <w:ind w:hanging="502"/>
+      </w:pPr>
+      <w:r>
+        <w:t>Em seguida escolha MySQL for Windows e escolha a opção de tamanho maior, na qual já vem com todos os pacotes inclusos.</w:t>
+      </w:r>
+    </w:p>
+    <w:p>
+      <w:pPr>
+        <w:pStyle w:val="PargrafodaLista"/>
+        <w:numPr>
+          <w:ilvl w:val="0"/>
+          <w:numId w:val="9"/>
+        </w:numPr>
+        <w:ind w:hanging="502"/>
+      </w:pPr>
+      <w:r>
+        <w:t xml:space="preserve">Clique em </w:t>
+      </w:r>
+      <w:r>
+        <w:rPr>
+          <w:i/>
+          <w:iCs/>
+        </w:rPr>
+        <w:t>“</w:t>
+      </w:r>
+      <w:r>
+        <w:rPr>
+          <w:i/>
+          <w:iCs/>
+          <w:lang w:val="en-US"/>
+        </w:rPr>
+        <w:t>No thanks, just stay my download</w:t>
+      </w:r>
+      <w:r>
+        <w:rPr>
+          <w:i/>
+          <w:iCs/>
+        </w:rPr>
+        <w:t>”.</w:t>
+      </w:r>
+    </w:p>
+    <w:p>
+      <w:pPr>
+        <w:pStyle w:val="PargrafodaLista"/>
+        <w:numPr>
+          <w:ilvl w:val="0"/>
+          <w:numId w:val="9"/>
+        </w:numPr>
+        <w:ind w:hanging="502"/>
+      </w:pPr>
+      <w:r>
+        <w:t>Execute o instalador como administrador</w:t>
+      </w:r>
+    </w:p>
+    <w:p>
+      <w:pPr>
+        <w:pStyle w:val="PargrafodaLista"/>
+        <w:numPr>
+          <w:ilvl w:val="0"/>
+          <w:numId w:val="9"/>
+        </w:numPr>
+        <w:ind w:hanging="502"/>
+      </w:pPr>
+      <w:r>
+        <w:t>Selecione ou a opção Full ou Custom (necessário escolher os pacotes)</w:t>
+      </w:r>
+    </w:p>
+    <w:p>
+      <w:pPr>
+        <w:pStyle w:val="PargrafodaLista"/>
+        <w:numPr>
+          <w:ilvl w:val="0"/>
+          <w:numId w:val="9"/>
+        </w:numPr>
+        <w:ind w:hanging="502"/>
+      </w:pPr>
+      <w:r>
+        <w:t>Escolha a pasta de instalação</w:t>
+      </w:r>
+    </w:p>
+    <w:p>
+      <w:pPr>
+        <w:pStyle w:val="PargrafodaLista"/>
+        <w:numPr>
+          <w:ilvl w:val="0"/>
+          <w:numId w:val="9"/>
+        </w:numPr>
+        <w:ind w:hanging="502"/>
+      </w:pPr>
+      <w:r>
+        <w:t>Ele vai mostrar todos os pacotes que serão instalados</w:t>
+      </w:r>
+    </w:p>
+    <w:p>
+      <w:pPr>
+        <w:pStyle w:val="PargrafodaLista"/>
+        <w:numPr>
+          <w:ilvl w:val="0"/>
+          <w:numId w:val="9"/>
+        </w:numPr>
+        <w:ind w:hanging="502"/>
+      </w:pPr>
+      <w:r>
+        <w:t>A instalação iniciará e ele pedirá para progredir com a instalação</w:t>
+      </w:r>
+    </w:p>
+    <w:p>
+      <w:pPr>
+        <w:pStyle w:val="PargrafodaLista"/>
+        <w:numPr>
+          <w:ilvl w:val="0"/>
+          <w:numId w:val="9"/>
+        </w:numPr>
+        <w:ind w:hanging="502"/>
+      </w:pPr>
+      <w:r>
+        <w:t>Caso tenha instalado o xampp, pode haver um conflito de portas, sendo necessário alterá-la</w:t>
+      </w:r>
+      <w:r>
+        <w:t>.</w:t>
+      </w:r>
+    </w:p>
+    <w:p>
+      <w:pPr>
+        <w:pStyle w:val="PargrafodaLista"/>
+        <w:numPr>
+          <w:ilvl w:val="0"/>
+          <w:numId w:val="9"/>
+        </w:numPr>
+        <w:ind w:hanging="502"/>
+      </w:pPr>
+      <w:r>
+        <w:t>Ele vai sugerir usar autenticação com senha, defina uma.</w:t>
+      </w:r>
+    </w:p>
+    <w:p>
+      <w:pPr>
+        <w:pStyle w:val="PargrafodaLista"/>
+        <w:numPr>
+          <w:ilvl w:val="0"/>
+          <w:numId w:val="9"/>
+        </w:numPr>
+        <w:ind w:hanging="502"/>
+      </w:pPr>
+      <w:r>
+        <w:t>Configure o serviço que será executado pelo Windows.</w:t>
+      </w:r>
+    </w:p>
+    <w:p>
+      <w:pPr>
+        <w:pStyle w:val="PargrafodaLista"/>
+        <w:numPr>
+          <w:ilvl w:val="0"/>
+          <w:numId w:val="9"/>
+        </w:numPr>
+        <w:ind w:hanging="502"/>
+      </w:pPr>
+      <w:r>
+        <w:t>Ele vai aplicar todas as configurações quando aplicar o execute.</w:t>
+      </w:r>
+    </w:p>
+    <w:p>
+      <w:pPr>
+        <w:pStyle w:val="PargrafodaLista"/>
+        <w:numPr>
+          <w:ilvl w:val="0"/>
+          <w:numId w:val="9"/>
+        </w:numPr>
+        <w:ind w:hanging="502"/>
+      </w:pPr>
+      <w:r>
+        <w:t>Teste a conexão</w:t>
+      </w:r>
+    </w:p>
+    <w:p>
+      <w:pPr>
+        <w:pStyle w:val="PargrafodaLista"/>
+        <w:numPr>
+          <w:ilvl w:val="0"/>
+          <w:numId w:val="9"/>
+        </w:numPr>
+        <w:ind w:hanging="502"/>
+      </w:pPr>
+      <w:r>
+        <w:t>Executar script de execução de dados</w:t>
+      </w:r>
+    </w:p>
+    <w:p>
+      <w:pPr>
+        <w:pStyle w:val="PargrafodaLista"/>
+        <w:numPr>
+          <w:ilvl w:val="0"/>
+          <w:numId w:val="9"/>
+        </w:numPr>
+        <w:ind w:hanging="502"/>
+      </w:pPr>
+      <w:r>
+        <w:t>Finalizar</w:t>
+      </w:r>
+    </w:p>
+    <w:p>
+      <w:r>
+        <w:t>O próximo passo é adicionar o MySQL às variáveis de ambiente do Windows</w:t>
+      </w:r>
+    </w:p>
+    <w:p>
+      <w:pPr>
+        <w:pStyle w:val="PargrafodaLista"/>
+        <w:numPr>
+          <w:ilvl w:val="0"/>
+          <w:numId w:val="10"/>
+        </w:numPr>
+      </w:pPr>
+      <w:r>
+        <w:t>Vá até a pasta de instalação do MySQL server e copie o caminho no explorador de arquivos</w:t>
+      </w:r>
+    </w:p>
+    <w:p>
+      <w:pPr>
+        <w:pStyle w:val="PargrafodaLista"/>
+        <w:numPr>
+          <w:ilvl w:val="0"/>
+          <w:numId w:val="10"/>
+        </w:numPr>
+      </w:pPr>
+      <w:r>
+        <w:t>Vá em “Editar variáveis de ambiente”</w:t>
+      </w:r>
+    </w:p>
+    <w:p>
+      <w:pPr>
+        <w:pStyle w:val="PargrafodaLista"/>
+        <w:numPr>
+          <w:ilvl w:val="0"/>
+          <w:numId w:val="10"/>
+        </w:numPr>
+      </w:pPr>
+      <w:r>
+        <w:t>Variáveis de usuário</w:t>
+      </w:r>
+    </w:p>
+    <w:p>
+      <w:pPr>
+        <w:pStyle w:val="PargrafodaLista"/>
+        <w:numPr>
+          <w:ilvl w:val="0"/>
+          <w:numId w:val="10"/>
+        </w:numPr>
+      </w:pPr>
+      <w:r>
+        <w:t>Clique em path e em seguida em editar</w:t>
+      </w:r>
+    </w:p>
+    <w:p>
+      <w:pPr>
+        <w:pStyle w:val="PargrafodaLista"/>
+        <w:numPr>
+          <w:ilvl w:val="0"/>
+          <w:numId w:val="10"/>
+        </w:numPr>
+      </w:pPr>
+      <w:r>
+        <w:t xml:space="preserve">Clique em novo e cole </w:t>
+      </w:r>
+      <w:r>
+        <w:t>o caminho copiado</w:t>
+      </w:r>
+    </w:p>
+    <w:p>
+      <w:pPr>
+        <w:pStyle w:val="PargrafodaLista"/>
+        <w:numPr>
+          <w:ilvl w:val="0"/>
+          <w:numId w:val="10"/>
+        </w:numPr>
+      </w:pPr>
+      <w:r>
+        <w:t>Confirme tudo</w:t>
+      </w:r>
+    </w:p>
+    <w:p>
+      <w:r>
+        <w:lastRenderedPageBreak/>
+        <w:t xml:space="preserve">Para verificar se deu certo, use um terminal de sua preferência e digite </w:t>
+      </w:r>
+      <w:r>
+        <w:rPr>
+          <w:rFonts w:ascii="Consolas" w:hAnsi="Consolas"/>
+        </w:rPr>
+        <w:t xml:space="preserve">mysql </w:t>
+      </w:r>
+      <w:r>
+        <w:rPr>
+          <w:rFonts w:ascii="Consolas" w:hAnsi="Consolas"/>
+        </w:rPr>
+        <w:t>–</w:t>
+      </w:r>
+      <w:r>
+        <w:rPr>
+          <w:rFonts w:ascii="Consolas" w:hAnsi="Consolas"/>
+        </w:rPr>
+        <w:t>version</w:t>
+      </w:r>
+      <w:r>
+        <w:rPr>
+          <w:rFonts w:cs="Arial"/>
+        </w:rPr>
+        <w:t>.</w:t>
+      </w:r>
+    </w:p>
+    <w:p>
+      <w:pPr>
         <w:pStyle w:val="Ttulo2"/>
       </w:pPr>
       <w:r>
@@ -568,6 +1387,7 @@
       </w:r>
     </w:p>
     <w:p>
+      <w:bookmarkStart w:id="0" w:name="_Hlk178962762"/>
       <w:r>
         <w:t xml:space="preserve">Após a instalação do Xampp, todos </w:t>
       </w:r>
@@ -575,17 +1395,28 @@
         <w:t>os arquivos</w:t>
       </w:r>
       <w:r>
-        <w:t xml:space="preserve"> devem ser armazenados na pasta C:\xampp\htdocs\ para que dessa forma o servidor apache consiga reconhece-los e consequentemente o PHP possa executar.</w:t>
-      </w:r>
-      <w:r>
-        <w:t xml:space="preserve"> Dessa forma o primeiro passo é a criação de uma pasta para o projeto. Dentro dela crie um novo arquivo chamado “index.php”</w:t>
-      </w:r>
-    </w:p>
-    <w:p>
+        <w:t xml:space="preserve"> devem ser armazenados na pasta </w:t>
+      </w:r>
       <w:r>
         <w:rPr>
-          <w:noProof/>
+          <w:i/>
+          <w:iCs/>
         </w:rPr>
+        <w:t>C:\xampp\htdocs\</w:t>
+      </w:r>
+      <w:r>
+        <w:t xml:space="preserve"> para que dessa forma o servidor apache consiga reconhece-los e consequentemente o PHP possa executar.</w:t>
+      </w:r>
+      <w:r>
+        <w:t xml:space="preserve"> </w:t>
+      </w:r>
+      <w:bookmarkEnd w:id="0"/>
+      <w:r>
+        <w:t>Dessa forma o primeiro passo é a criação de uma pasta para o projeto. Dentro dela crie um novo arquivo chamado “index.php”</w:t>
+      </w:r>
+    </w:p>
+    <w:p>
+      <w:r>
         <mc:AlternateContent>
           <mc:Choice Requires="wps">
             <w:drawing>
@@ -642,7 +1473,7 @@
                           </w:p>
                           <w:p>
                             <w:pPr>
-                              <w:ind w:firstLine="0"/>
+                              <w:ind w:firstLine="708"/>
                             </w:pPr>
                             <w:r>
                               <w:t>echo “Olá Mundo”;</w:t>
@@ -675,11 +1506,7 @@
           </mc:Choice>
           <mc:Fallback>
             <w:pict>
-              <v:shapetype id="_x0000_t202" coordsize="21600,21600" o:spt="202" path="m,l,21600r21600,l21600,xe">
-                <v:stroke joinstyle="miter"/>
-                <v:path gradientshapeok="t" o:connecttype="rect"/>
-              </v:shapetype>
-              <v:shape id="Caixa de Texto 2" o:spid="_x0000_s1026" type="#_x0000_t202" style="position:absolute;left:0;text-align:left;margin-left:28.05pt;margin-top:23.5pt;width:185.9pt;height:110.6pt;z-index:251660288;visibility:visible;mso-wrap-style:square;mso-width-percent:400;mso-height-percent:200;mso-wrap-distance-left:9pt;mso-wrap-distance-top:3.6pt;mso-wrap-distance-right:9pt;mso-wrap-distance-bottom:3.6pt;mso-position-horizontal:absolute;mso-position-horizontal-relative:text;mso-position-vertical:absolute;mso-position-vertical-relative:text;mso-width-percent:400;mso-height-percent:200;mso-width-relative:margin;mso-height-relative:margin;v-text-anchor:top" o:gfxdata="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">
+              <v:shape id="_x0000_s1027" type="#_x0000_t202" style="position:absolute;left:0;text-align:left;margin-left:28.05pt;margin-top:23.5pt;width:185.9pt;height:110.6pt;z-index:251660288;visibility:visible;mso-wrap-style:square;mso-width-percent:400;mso-height-percent:200;mso-wrap-distance-left:9pt;mso-wrap-distance-top:3.6pt;mso-wrap-distance-right:9pt;mso-wrap-distance-bottom:3.6pt;mso-position-horizontal:absolute;mso-position-horizontal-relative:text;mso-position-vertical:absolute;mso-position-vertical-relative:text;mso-width-percent:400;mso-height-percent:200;mso-width-relative:margin;mso-height-relative:margin;v-text-anchor:top" o:gfxdata="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">
                 <v:textbox style="mso-fit-shape-to-text:t">
                   <w:txbxContent>
                     <w:p>
@@ -692,7 +1519,7 @@
                     </w:p>
                     <w:p>
                       <w:pPr>
-                        <w:ind w:firstLine="0"/>
+                        <w:ind w:firstLine="708"/>
                       </w:pPr>
                       <w:r>
                         <w:t>echo “Olá Mundo”;</w:t>
@@ -719,7 +1546,109 @@
       </w:r>
     </w:p>
     <w:p/>
-    <w:p/>
+    <w:p>
+      <w:pPr>
+        <w:pStyle w:val="Ttulo2"/>
+      </w:pPr>
+      <w:r>
+        <w:t>Localhost</w:t>
+      </w:r>
+    </w:p>
+    <w:p>
+      <w:r>
+        <w:t>É uma forma de acessar um servidor local em nossa própria máquina, sendo equivalente 127.0.0.1. Desta forma é possível simular como se o arquivo ou site estivesse sendo processado em um servidor.</w:t>
+      </w:r>
+      <w:r>
+        <w:t xml:space="preserve"> </w:t>
+      </w:r>
+    </w:p>
+    <w:p>
+      <w:r>
+        <w:t>IP = Internet Protocol</w:t>
+      </w:r>
+    </w:p>
+    <w:p>
+      <w:r>
+        <w:t>Localhost = O próprio computador</w:t>
+      </w:r>
+    </w:p>
+    <w:p>
+      <w:pPr>
+        <w:pStyle w:val="Ttulo2"/>
+      </w:pPr>
+      <w:r>
+        <w:t>Sintaxe do PHP</w:t>
+      </w:r>
+    </w:p>
+    <w:p>
+      <w:r>
+        <w:t xml:space="preserve">Para que um bloco seja executado é preciso que </w:t>
+      </w:r>
+      <w:r>
+        <w:t xml:space="preserve">ele esteja entre </w:t>
+      </w:r>
+      <w:r>
+        <w:rPr>
+          <w:b/>
+          <w:bCs/>
+        </w:rPr>
+        <w:t>Tags</w:t>
+      </w:r>
+      <w:r>
+        <w:rPr>
+          <w:b/>
+          <w:bCs/>
+        </w:rPr>
+        <w:t xml:space="preserve"> do php</w:t>
+      </w:r>
+      <w:r>
+        <w:t>, sendo este representado por:</w:t>
+      </w:r>
+    </w:p>
+    <w:p>
+      <w:r>
+        <w:t xml:space="preserve">Abertura: </w:t>
+      </w:r>
+      <w:r>
+        <w:rPr>
+          <w:b/>
+          <w:bCs/>
+        </w:rPr>
+        <w:t>&lt;?php</w:t>
+      </w:r>
+    </w:p>
+    <w:p>
+      <w:r>
+        <w:t xml:space="preserve">Fechamento: </w:t>
+      </w:r>
+      <w:r>
+        <w:rPr>
+          <w:b/>
+          <w:bCs/>
+        </w:rPr>
+        <w:t>?&gt;</w:t>
+      </w:r>
+    </w:p>
+    <w:p>
+      <w:r>
+        <w:t xml:space="preserve">Fim de cada instrução: </w:t>
+      </w:r>
+      <w:r>
+        <w:rPr>
+          <w:b/>
+          <w:bCs/>
+        </w:rPr>
+        <w:t>;</w:t>
+      </w:r>
+    </w:p>
+    <w:p>
+      <w:r>
+        <w:t>Primeiramente o código dentro das tags será executado pelo php e depois ele vai imprimir na tela.</w:t>
+      </w:r>
+      <w:r>
+        <w:t xml:space="preserve"> Lembrando que essa sintaxe é obrigatória!</w:t>
+      </w:r>
+    </w:p>
     <w:sectPr>
       <w:pgSz w:w="11906" w:h="16838"/>
       <w:pgMar w:top="1417" w:right="1701" w:bottom="1417" w:left="1701" w:header="708" w:footer="708" w:gutter="0"/>
@@ -1048,6 +1977,181 @@
     </w:lvl>
   </w:abstractNum>
   <w:abstractNum w:abstractNumId="3" w15:restartNumberingAfterBreak="0">
+    <w:nsid w:val="3F42187A"/>
+    <w:multiLevelType w:val="hybridMultilevel"/>
+    <w:tmpl w:val="BF6ABA24"/>
+    <w:lvl w:ilvl="0" w:tplc="E7C63BA6">
+      <w:start w:val="1"/>
+      <w:numFmt w:val="decimal"/>
+      <w:lvlText w:val="%1)"/>
+      <w:lvlJc w:val="left"/>
+      <w:pPr>
+        <w:ind w:left="1069" w:hanging="360"/>
+      </w:pPr>
+      <w:rPr>
+        <w:rFonts w:hint="default"/>
+      </w:rPr>
+    </w:lvl>
+    <w:lvl w:ilvl="1" w:tplc="04160019" w:tentative="1">
+      <w:start w:val="1"/>
+      <w:numFmt w:val="lowerLetter"/>
+      <w:lvlText w:val="%2."/>
+      <w:lvlJc w:val="left"/>
+      <w:pPr>
+        <w:ind w:left="1789" w:hanging="360"/>
+      </w:pPr>
+    </w:lvl>
+    <w:lvl w:ilvl="2" w:tplc="0416001B" w:tentative="1">
+      <w:start w:val="1"/>
+      <w:numFmt w:val="lowerRoman"/>
+      <w:lvlText w:val="%3."/>
+      <w:lvlJc w:val="right"/>
+      <w:pPr>
+        <w:ind w:left="2509" w:hanging="180"/>
+      </w:pPr>
+    </w:lvl>
+    <w:lvl w:ilvl="3" w:tplc="0416000F" w:tentative="1">
+      <w:start w:val="1"/>
+      <w:numFmt w:val="decimal"/>
+      <w:lvlText w:val="%4."/>
+      <w:lvlJc w:val="left"/>
+      <w:pPr>
+        <w:ind w:left="3229" w:hanging="360"/>
+      </w:pPr>
+    </w:lvl>
+    <w:lvl w:ilvl="4" w:tplc="04160019" w:tentative="1">
+      <w:start w:val="1"/>
+      <w:numFmt w:val="lowerLetter"/>
+      <w:lvlText w:val="%5."/>
+      <w:lvlJc w:val="left"/>
+      <w:pPr>
+        <w:ind w:left="3949" w:hanging="360"/>
+      </w:pPr>
+    </w:lvl>
+    <w:lvl w:ilvl="5" w:tplc="0416001B" w:tentative="1">
+      <w:start w:val="1"/>
+      <w:numFmt w:val="lowerRoman"/>
+      <w:lvlText w:val="%6."/>
+      <w:lvlJc w:val="right"/>
+      <w:pPr>
+        <w:ind w:left="4669" w:hanging="180"/>
+      </w:pPr>
+    </w:lvl>
+    <w:lvl w:ilvl="6" w:tplc="0416000F" w:tentative="1">
+      <w:start w:val="1"/>
+      <w:numFmt w:val="decimal"/>
+      <w:lvlText w:val="%7."/>
+      <w:lvlJc w:val="left"/>
+      <w:pPr>
+        <w:ind w:left="5389" w:hanging="360"/>
+      </w:pPr>
+    </w:lvl>
+    <w:lvl w:ilvl="7" w:tplc="04160019" w:tentative="1">
+      <w:start w:val="1"/>
+      <w:numFmt w:val="lowerLetter"/>
+      <w:lvlText w:val="%8."/>
+      <w:lvlJc w:val="left"/>
+      <w:pPr>
+        <w:ind w:left="6109" w:hanging="360"/>
+      </w:pPr>
+    </w:lvl>
+    <w:lvl w:ilvl="8" w:tplc="0416001B" w:tentative="1">
+      <w:start w:val="1"/>
+      <w:numFmt w:val="lowerRoman"/>
+      <w:lvlText w:val="%9."/>
+      <w:lvlJc w:val="right"/>
+      <w:pPr>
+        <w:ind w:left="6829" w:hanging="180"/>
+      </w:pPr>
+    </w:lvl>
+  </w:abstractNum>
+  <w:abstractNum w:abstractNumId="4" w15:restartNumberingAfterBreak="0">
+    <w:nsid w:val="4AAD1477"/>
+    <w:multiLevelType w:val="multilevel"/>
+    <w:tmpl w:val="0416001D"/>
+    <w:lvl w:ilvl="0">
+      <w:start w:val="1"/>
+      <w:numFmt w:val="decimal"/>
+      <w:lvlText w:val="%1)"/>
+      <w:lvlJc w:val="left"/>
+      <w:pPr>
+        <w:ind w:left="360" w:hanging="360"/>
+      </w:pPr>
+    </w:lvl>
+    <w:lvl w:ilvl="1">
+      <w:start w:val="1"/>
+      <w:numFmt w:val="lowerLetter"/>
+      <w:lvlText w:val="%2)"/>
+      <w:lvlJc w:val="left"/>
+      <w:pPr>
+        <w:ind w:left="720" w:hanging="360"/>
+      </w:pPr>
+    </w:lvl>
+    <w:lvl w:ilvl="2">
+      <w:start w:val="1"/>
+      <w:numFmt w:val="lowerRoman"/>
+      <w:lvlText w:val="%3)"/>
+      <w:lvlJc w:val="left"/>
+      <w:pPr>
+        <w:ind w:left="1080" w:hanging="360"/>
+      </w:pPr>
+    </w:lvl>
+    <w:lvl w:ilvl="3">
+      <w:start w:val="1"/>
+      <w:numFmt w:val="decimal"/>
+      <w:lvlText w:val="(%4)"/>
+      <w:lvlJc w:val="left"/>
+      <w:pPr>
+        <w:ind w:left="1440" w:hanging="360"/>
+      </w:pPr>
+    </w:lvl>
+    <w:lvl w:ilvl="4">
+      <w:start w:val="1"/>
+      <w:numFmt w:val="lowerLetter"/>
+      <w:lvlText w:val="(%5)"/>
+      <w:lvlJc w:val="left"/>
+      <w:pPr>
+        <w:ind w:left="1800" w:hanging="360"/>
+      </w:pPr>
+    </w:lvl>
+    <w:lvl w:ilvl="5">
+      <w:start w:val="1"/>
+      <w:numFmt w:val="lowerRoman"/>
+      <w:lvlText w:val="(%6)"/>
+      <w:lvlJc w:val="left"/>
+      <w:pPr>
+        <w:ind w:left="2160" w:hanging="360"/>
+      </w:pPr>
+    </w:lvl>
+    <w:lvl w:ilvl="6">
+      <w:start w:val="1"/>
+      <w:numFmt w:val="decimal"/>
+      <w:lvlText w:val="%7."/>
+      <w:lvlJc w:val="left"/>
+      <w:pPr>
+        <w:ind w:left="2520" w:hanging="360"/>
+      </w:pPr>
+    </w:lvl>
+    <w:lvl w:ilvl="7">
+      <w:start w:val="1"/>
+      <w:numFmt w:val="lowerLetter"/>
+      <w:lvlText w:val="%8."/>
+      <w:lvlJc w:val="left"/>
+      <w:pPr>
+        <w:ind w:left="2880" w:hanging="360"/>
+      </w:pPr>
+    </w:lvl>
+    <w:lvl w:ilvl="8">
+      <w:start w:val="1"/>
+      <w:numFmt w:val="lowerRoman"/>
+      <w:lvlText w:val="%9."/>
+      <w:lvlJc w:val="left"/>
+      <w:pPr>
+        <w:ind w:left="3240" w:hanging="360"/>
+      </w:pPr>
+    </w:lvl>
+  </w:abstractNum>
+  <w:abstractNum w:abstractNumId="5" w15:restartNumberingAfterBreak="0">
     <w:nsid w:val="65D84A88"/>
     <w:multiLevelType w:val="hybridMultilevel"/>
     <w:tmpl w:val="1E421E1C"/>
@@ -1160,7 +2264,96 @@
       </w:rPr>
     </w:lvl>
   </w:abstractNum>
-  <w:abstractNum w:abstractNumId="4" w15:restartNumberingAfterBreak="0">
+  <w:abstractNum w:abstractNumId="6" w15:restartNumberingAfterBreak="0">
+    <w:nsid w:val="6D1B019F"/>
+    <w:multiLevelType w:val="hybridMultilevel"/>
+    <w:tmpl w:val="8820A27C"/>
+    <w:lvl w:ilvl="0" w:tplc="81DA24A8">
+      <w:start w:val="1"/>
+      <w:numFmt w:val="decimal"/>
+      <w:lvlText w:val="%1)"/>
+      <w:lvlJc w:val="left"/>
+      <w:pPr>
+        <w:ind w:left="1069" w:hanging="360"/>
+      </w:pPr>
+      <w:rPr>
+        <w:rFonts w:hint="default"/>
+      </w:rPr>
+    </w:lvl>
+    <w:lvl w:ilvl="1" w:tplc="04160019" w:tentative="1">
+      <w:start w:val="1"/>
+      <w:numFmt w:val="lowerLetter"/>
+      <w:lvlText w:val="%2."/>
+      <w:lvlJc w:val="left"/>
+      <w:pPr>
+        <w:ind w:left="1789" w:hanging="360"/>
+      </w:pPr>
+    </w:lvl>
+    <w:lvl w:ilvl="2" w:tplc="0416001B" w:tentative="1">
+      <w:start w:val="1"/>
+      <w:numFmt w:val="lowerRoman"/>
+      <w:lvlText w:val="%3."/>
+      <w:lvlJc w:val="right"/>
+      <w:pPr>
+        <w:ind w:left="2509" w:hanging="180"/>
+      </w:pPr>
+    </w:lvl>
+    <w:lvl w:ilvl="3" w:tplc="0416000F" w:tentative="1">
+      <w:start w:val="1"/>
+      <w:numFmt w:val="decimal"/>
+      <w:lvlText w:val="%4."/>
+      <w:lvlJc w:val="left"/>
+      <w:pPr>
+        <w:ind w:left="3229" w:hanging="360"/>
+      </w:pPr>
+    </w:lvl>
+    <w:lvl w:ilvl="4" w:tplc="04160019" w:tentative="1">
+      <w:start w:val="1"/>
+      <w:numFmt w:val="lowerLetter"/>
+      <w:lvlText w:val="%5."/>
+      <w:lvlJc w:val="left"/>
+      <w:pPr>
+        <w:ind w:left="3949" w:hanging="360"/>
+      </w:pPr>
+    </w:lvl>
+    <w:lvl w:ilvl="5" w:tplc="0416001B" w:tentative="1">
+      <w:start w:val="1"/>
+      <w:numFmt w:val="lowerRoman"/>
+      <w:lvlText w:val="%6."/>
+      <w:lvlJc w:val="right"/>
+      <w:pPr>
+        <w:ind w:left="4669" w:hanging="180"/>
+      </w:pPr>
+    </w:lvl>
+    <w:lvl w:ilvl="6" w:tplc="0416000F" w:tentative="1">
+      <w:start w:val="1"/>
+      <w:numFmt w:val="decimal"/>
+      <w:lvlText w:val="%7."/>
+      <w:lvlJc w:val="left"/>
+      <w:pPr>
+        <w:ind w:left="5389" w:hanging="360"/>
+      </w:pPr>
+    </w:lvl>
+    <w:lvl w:ilvl="7" w:tplc="04160019" w:tentative="1">
+      <w:start w:val="1"/>
+      <w:numFmt w:val="lowerLetter"/>
+      <w:lvlText w:val="%8."/>
+      <w:lvlJc w:val="left"/>
+      <w:pPr>
+        <w:ind w:left="6109" w:hanging="360"/>
+      </w:pPr>
+    </w:lvl>
+    <w:lvl w:ilvl="8" w:tplc="0416001B" w:tentative="1">
+      <w:start w:val="1"/>
+      <w:numFmt w:val="lowerRoman"/>
+      <w:lvlText w:val="%9."/>
+      <w:lvlJc w:val="right"/>
+      <w:pPr>
+        <w:ind w:left="6829" w:hanging="180"/>
+      </w:pPr>
+    </w:lvl>
+  </w:abstractNum>
+  <w:abstractNum w:abstractNumId="7" w15:restartNumberingAfterBreak="0">
     <w:nsid w:val="6FAB4FAF"/>
     <w:multiLevelType w:val="hybridMultilevel"/>
     <w:tmpl w:val="4B709B4A"/>
@@ -1273,7 +2466,7 @@
       </w:rPr>
     </w:lvl>
   </w:abstractNum>
-  <w:abstractNum w:abstractNumId="5" w15:restartNumberingAfterBreak="0">
+  <w:abstractNum w:abstractNumId="8" w15:restartNumberingAfterBreak="0">
     <w:nsid w:val="71AC1D3F"/>
     <w:multiLevelType w:val="hybridMultilevel"/>
     <w:tmpl w:val="406E40F6"/>
@@ -1288,6 +2481,92 @@
       <w:rPr>
         <w:rFonts w:hint="default"/>
       </w:rPr>
+    </w:lvl>
+    <w:lvl w:ilvl="1" w:tplc="04160019" w:tentative="1">
+      <w:start w:val="1"/>
+      <w:numFmt w:val="lowerLetter"/>
+      <w:lvlText w:val="%2."/>
+      <w:lvlJc w:val="left"/>
+      <w:pPr>
+        <w:ind w:left="2149" w:hanging="360"/>
+      </w:pPr>
+    </w:lvl>
+    <w:lvl w:ilvl="2" w:tplc="0416001B" w:tentative="1">
+      <w:start w:val="1"/>
+      <w:numFmt w:val="lowerRoman"/>
+      <w:lvlText w:val="%3."/>
+      <w:lvlJc w:val="right"/>
+      <w:pPr>
+        <w:ind w:left="2869" w:hanging="180"/>
+      </w:pPr>
+    </w:lvl>
+    <w:lvl w:ilvl="3" w:tplc="0416000F" w:tentative="1">
+      <w:start w:val="1"/>
+      <w:numFmt w:val="decimal"/>
+      <w:lvlText w:val="%4."/>
+      <w:lvlJc w:val="left"/>
+      <w:pPr>
+        <w:ind w:left="3589" w:hanging="360"/>
+      </w:pPr>
+    </w:lvl>
+    <w:lvl w:ilvl="4" w:tplc="04160019" w:tentative="1">
+      <w:start w:val="1"/>
+      <w:numFmt w:val="lowerLetter"/>
+      <w:lvlText w:val="%5."/>
+      <w:lvlJc w:val="left"/>
+      <w:pPr>
+        <w:ind w:left="4309" w:hanging="360"/>
+      </w:pPr>
+    </w:lvl>
+    <w:lvl w:ilvl="5" w:tplc="0416001B" w:tentative="1">
+      <w:start w:val="1"/>
+      <w:numFmt w:val="lowerRoman"/>
+      <w:lvlText w:val="%6."/>
+      <w:lvlJc w:val="right"/>
+      <w:pPr>
+        <w:ind w:left="5029" w:hanging="180"/>
+      </w:pPr>
+    </w:lvl>
+    <w:lvl w:ilvl="6" w:tplc="0416000F" w:tentative="1">
+      <w:start w:val="1"/>
+      <w:numFmt w:val="decimal"/>
+      <w:lvlText w:val="%7."/>
+      <w:lvlJc w:val="left"/>
+      <w:pPr>
+        <w:ind w:left="5749" w:hanging="360"/>
+      </w:pPr>
+    </w:lvl>
+    <w:lvl w:ilvl="7" w:tplc="04160019" w:tentative="1">
+      <w:start w:val="1"/>
+      <w:numFmt w:val="lowerLetter"/>
+      <w:lvlText w:val="%8."/>
+      <w:lvlJc w:val="left"/>
+      <w:pPr>
+        <w:ind w:left="6469" w:hanging="360"/>
+      </w:pPr>
+    </w:lvl>
+    <w:lvl w:ilvl="8" w:tplc="0416001B" w:tentative="1">
+      <w:start w:val="1"/>
+      <w:numFmt w:val="lowerRoman"/>
+      <w:lvlText w:val="%9."/>
+      <w:lvlJc w:val="right"/>
+      <w:pPr>
+        <w:ind w:left="7189" w:hanging="180"/>
+      </w:pPr>
+    </w:lvl>
+  </w:abstractNum>
+  <w:abstractNum w:abstractNumId="9" w15:restartNumberingAfterBreak="0">
+    <w:nsid w:val="7DD22F62"/>
+    <w:multiLevelType w:val="hybridMultilevel"/>
+    <w:tmpl w:val="0F0A641C"/>
+    <w:lvl w:ilvl="0" w:tplc="0416000F">
+      <w:start w:val="1"/>
+      <w:numFmt w:val="decimal"/>
+      <w:lvlText w:val="%1."/>
+      <w:lvlJc w:val="left"/>
+      <w:pPr>
+        <w:ind w:left="1429" w:hanging="360"/>
+      </w:pPr>
     </w:lvl>
     <w:lvl w:ilvl="1" w:tplc="04160019" w:tentative="1">
       <w:start w:val="1"/>
@@ -1369,16 +2648,28 @@
     <w:abstractNumId w:val="1"/>
   </w:num>
   <w:num w:numId="3" w16cid:durableId="1371224073">
-    <w:abstractNumId w:val="5"/>
+    <w:abstractNumId w:val="8"/>
   </w:num>
   <w:num w:numId="4" w16cid:durableId="2072652533">
     <w:abstractNumId w:val="2"/>
   </w:num>
   <w:num w:numId="5" w16cid:durableId="263615354">
+    <w:abstractNumId w:val="5"/>
+  </w:num>
+  <w:num w:numId="6" w16cid:durableId="609051992">
+    <w:abstractNumId w:val="7"/>
+  </w:num>
+  <w:num w:numId="7" w16cid:durableId="2129355278">
+    <w:abstractNumId w:val="9"/>
+  </w:num>
+  <w:num w:numId="8" w16cid:durableId="333413732">
+    <w:abstractNumId w:val="4"/>
+  </w:num>
+  <w:num w:numId="9" w16cid:durableId="1148592953">
     <w:abstractNumId w:val="3"/>
   </w:num>
-  <w:num w:numId="6" w16cid:durableId="609051992">
-    <w:abstractNumId w:val="4"/>
+  <w:num w:numId="10" w16cid:durableId="1430662465">
+    <w:abstractNumId w:val="6"/>
   </w:num>
 </w:numbering>
 </file>

--- a/Anotações curso php.docx
+++ b/Anotações curso php.docx
@@ -22,6 +22,7 @@
       <w:r>
         <w:t>O PHP é uma linguagem de programação que visa auxiliar o HTML de forma a trazer funcionalidades ao site. É uma linguagem de código aberto, ou seja, qualquer um tem acesso ao código fonte. Os programas são executados ao lado servidor (</w:t>
       </w:r>
+      <w:proofErr w:type="spellStart"/>
       <w:r>
         <w:rPr>
           <w:i/>
@@ -29,6 +30,7 @@
         </w:rPr>
         <w:t>backend</w:t>
       </w:r>
+      <w:proofErr w:type="spellEnd"/>
       <w:r>
         <w:t>).</w:t>
       </w:r>
@@ -42,29 +44,70 @@
           <w:i/>
           <w:iCs/>
         </w:rPr>
-        <w:t>Personal Home Page Hypertext Preprocessor</w:t>
-      </w:r>
-      <w:r>
-        <w:t>.</w:t>
-      </w:r>
-    </w:p>
-    <w:p>
-      <w:pPr>
-        <w:pStyle w:val="Ttulo2"/>
-      </w:pPr>
-      <w:r>
-        <w:t xml:space="preserve">História </w:t>
-      </w:r>
-    </w:p>
-    <w:p>
-      <w:r>
-        <w:t>Essa linguagem foi criada por Rasmus Lerdorf em 1994 como um “framework” para criação de páginas em HTML. De lá pra cá ela evoluiu bastante e atualmente está na versão 8, sendo que esta ainda não é muito difundida, utiliza-se a 7.4 (</w:t>
-      </w:r>
+        <w:t xml:space="preserve">Personal Home Page Hypertext </w:t>
+      </w:r>
+      <w:proofErr w:type="spellStart"/>
       <w:r>
         <w:rPr>
           <w:i/>
           <w:iCs/>
         </w:rPr>
+        <w:t>Preprocessor</w:t>
+      </w:r>
+      <w:proofErr w:type="spellEnd"/>
+      <w:r>
+        <w:t>.</w:t>
+      </w:r>
+    </w:p>
+    <w:p>
+      <w:pPr>
+        <w:pStyle w:val="Ttulo2"/>
+      </w:pPr>
+      <w:r>
+        <w:t xml:space="preserve">História </w:t>
+      </w:r>
+    </w:p>
+    <w:p>
+      <w:r>
+        <w:t xml:space="preserve">Essa linguagem foi criada por </w:t>
+      </w:r>
+      <w:proofErr w:type="spellStart"/>
+      <w:r>
+        <w:t>Rasmus</w:t>
+      </w:r>
+      <w:proofErr w:type="spellEnd"/>
+      <w:r>
+        <w:t xml:space="preserve"> </w:t>
+      </w:r>
+      <w:proofErr w:type="spellStart"/>
+      <w:r>
+        <w:t>Lerdorf</w:t>
+      </w:r>
+      <w:proofErr w:type="spellEnd"/>
+      <w:r>
+        <w:t xml:space="preserve"> em 1994 como um “framework” para criação de páginas em HTML. De lá </w:t>
+      </w:r>
+      <w:proofErr w:type="gramStart"/>
+      <w:r>
+        <w:t>pra</w:t>
+      </w:r>
+      <w:proofErr w:type="gramEnd"/>
+      <w:r>
+        <w:t xml:space="preserve"> cá ela evoluiu bastante e atualmente está na versão 8, sendo que </w:t>
+      </w:r>
+      <w:proofErr w:type="spellStart"/>
+      <w:r>
+        <w:t>esta</w:t>
+      </w:r>
+      <w:proofErr w:type="spellEnd"/>
+      <w:r>
+        <w:t xml:space="preserve"> ainda não é muito difundida, utiliza-se a 7.4 (</w:t>
+      </w:r>
+      <w:r>
+        <w:rPr>
+          <w:i/>
+          <w:iCs/>
+        </w:rPr>
         <w:t>major release</w:t>
       </w:r>
       <w:r>
@@ -80,7 +123,23 @@
         <w:t>. A ideia inicial era deixar as páginas dinâmicas, pois havia problemas na mudança de estado da página</w:t>
       </w:r>
       <w:r>
-        <w:t xml:space="preserve"> naquela época. Atualmente existem frameworks modernos como o Wordpress que são bastante utilizados, em 2020 estimava-se que 80% dos sites da internet atualmente são feitos em PHP, além de frameworks específicos para nichos como blogs, e-comerces, etc. </w:t>
+        <w:t xml:space="preserve"> naquela época. Atualmente existem frameworks modernos como o </w:t>
+      </w:r>
+      <w:proofErr w:type="spellStart"/>
+      <w:r>
+        <w:t>Wordpress</w:t>
+      </w:r>
+      <w:proofErr w:type="spellEnd"/>
+      <w:r>
+        <w:t xml:space="preserve"> que são bastante utilizados, em 2020 estimava-se que 80% dos sites da internet atualmente são feitos em PHP, além de frameworks específicos para nichos como blogs, e-</w:t>
+      </w:r>
+      <w:proofErr w:type="spellStart"/>
+      <w:r>
+        <w:t>comerces</w:t>
+      </w:r>
+      <w:proofErr w:type="spellEnd"/>
+      <w:r>
+        <w:t xml:space="preserve">, etc. </w:t>
       </w:r>
     </w:p>
     <w:p>
@@ -95,16 +154,39 @@
       <w:pPr>
         <w:pStyle w:val="Ttulo3"/>
       </w:pPr>
+      <w:proofErr w:type="spellStart"/>
       <w:r>
         <w:t>VSCode</w:t>
       </w:r>
+      <w:proofErr w:type="spellEnd"/>
       <w:r>
         <w:t xml:space="preserve"> no Windows</w:t>
       </w:r>
     </w:p>
     <w:p>
       <w:r>
-        <w:t>O VSCode é uma das melhores IDEs gratuitas disponíveis no mercado, ele apresenta uma série de vantagens:</w:t>
+        <w:t xml:space="preserve">O </w:t>
+      </w:r>
+      <w:proofErr w:type="spellStart"/>
+      <w:r>
+        <w:t>VSCode</w:t>
+      </w:r>
+      <w:proofErr w:type="spellEnd"/>
+      <w:r>
+        <w:t xml:space="preserve"> é uma das </w:t>
+      </w:r>
+      <w:proofErr w:type="gramStart"/>
+      <w:r>
+        <w:t xml:space="preserve">melhores </w:t>
+      </w:r>
+      <w:proofErr w:type="spellStart"/>
+      <w:r>
+        <w:t>IDEs</w:t>
+      </w:r>
+      <w:proofErr w:type="spellEnd"/>
+      <w:proofErr w:type="gramEnd"/>
+      <w:r>
+        <w:t xml:space="preserve"> gratuitas disponíveis no mercado, ele apresenta uma série de vantagens:</w:t>
       </w:r>
     </w:p>
     <w:p>
@@ -180,7 +262,15 @@
         </w:numPr>
       </w:pPr>
       <w:r>
-        <w:t>Baixe o executável .exe e execute como administrador</w:t>
+        <w:t>Baixe o executável .</w:t>
+      </w:r>
+      <w:proofErr w:type="spellStart"/>
+      <w:r>
+        <w:t>exe</w:t>
+      </w:r>
+      <w:proofErr w:type="spellEnd"/>
+      <w:r>
+        <w:t xml:space="preserve"> e execute como administrador</w:t>
       </w:r>
     </w:p>
     <w:p>
@@ -241,7 +331,15 @@
         </w:numPr>
       </w:pPr>
       <w:r>
-        <w:t>Clique em install e aguarde a instalação ser concluída</w:t>
+        <w:t xml:space="preserve">Clique em </w:t>
+      </w:r>
+      <w:proofErr w:type="spellStart"/>
+      <w:r>
+        <w:t>install</w:t>
+      </w:r>
+      <w:proofErr w:type="spellEnd"/>
+      <w:r>
+        <w:t xml:space="preserve"> e aguarde a instalação ser concluída</w:t>
       </w:r>
     </w:p>
     <w:p>
@@ -253,7 +351,15 @@
         </w:numPr>
       </w:pPr>
       <w:r>
-        <w:t>Ao abrir o vscode, faça login com a conta Microsoft</w:t>
+        <w:t xml:space="preserve">Ao abrir o </w:t>
+      </w:r>
+      <w:proofErr w:type="spellStart"/>
+      <w:r>
+        <w:t>vscode</w:t>
+      </w:r>
+      <w:proofErr w:type="spellEnd"/>
+      <w:r>
+        <w:t>, faça login com a conta Microsoft</w:t>
       </w:r>
     </w:p>
     <w:p>
@@ -266,7 +372,15 @@
     </w:p>
     <w:p>
       <w:r>
-        <w:t xml:space="preserve">O PHP pode ser instalado no Windows sem a instação de ferramentas, mas recomenda-se o XAMPP (documentação). Ele inclui os principais recursos para desenvolvimento Web como: </w:t>
+        <w:t xml:space="preserve">O PHP pode ser instalado no Windows sem a </w:t>
+      </w:r>
+      <w:proofErr w:type="spellStart"/>
+      <w:r>
+        <w:t>instação</w:t>
+      </w:r>
+      <w:proofErr w:type="spellEnd"/>
+      <w:r>
+        <w:t xml:space="preserve"> de ferramentas, mas recomenda-se o XAMPP (documentação). Ele inclui os principais recursos para desenvolvimento Web como: </w:t>
       </w:r>
     </w:p>
     <w:p>
@@ -370,7 +484,15 @@
         </w:numPr>
       </w:pPr>
       <w:r>
-        <w:t>Baixar o executável .exe para a versão correspondente do Windows</w:t>
+        <w:t>Baixar o executável .</w:t>
+      </w:r>
+      <w:proofErr w:type="spellStart"/>
+      <w:r>
+        <w:t>exe</w:t>
+      </w:r>
+      <w:proofErr w:type="spellEnd"/>
+      <w:r>
+        <w:t xml:space="preserve"> para a versão correspondente do Windows</w:t>
       </w:r>
     </w:p>
     <w:p>
@@ -413,7 +535,23 @@
           <w:i/>
           <w:iCs/>
         </w:rPr>
-        <w:t>“C:\xampp”</w:t>
+        <w:t>“C:\</w:t>
+      </w:r>
+      <w:proofErr w:type="spellStart"/>
+      <w:r>
+        <w:rPr>
+          <w:i/>
+          <w:iCs/>
+        </w:rPr>
+        <w:t>xampp</w:t>
+      </w:r>
+      <w:proofErr w:type="spellEnd"/>
+      <w:r>
+        <w:rPr>
+          <w:i/>
+          <w:iCs/>
+        </w:rPr>
+        <w:t>”</w:t>
       </w:r>
     </w:p>
     <w:p>
@@ -437,8 +575,13 @@
         </w:numPr>
       </w:pPr>
       <w:r>
-        <w:t>Desmarcar o checkbox</w:t>
-      </w:r>
+        <w:t xml:space="preserve">Desmarcar o </w:t>
+      </w:r>
+      <w:proofErr w:type="spellStart"/>
+      <w:r>
+        <w:t>checkbox</w:t>
+      </w:r>
+      <w:proofErr w:type="spellEnd"/>
     </w:p>
     <w:p>
       <w:pPr>
@@ -449,6 +592,9 @@
         </w:numPr>
       </w:pPr>
       <w:r>
+        <w:rPr>
+          <w:noProof/>
+        </w:rPr>
         <w:drawing>
           <wp:anchor distT="0" distB="0" distL="114300" distR="114300" simplePos="0" relativeHeight="251658240" behindDoc="1" locked="0" layoutInCell="1" allowOverlap="1" wp14:anchorId="4A8286BB">
             <wp:simplePos x="0" y="0"/>
@@ -525,17 +671,49 @@
     </w:p>
     <w:p>
       <w:r>
-        <w:t>O xampp pode ser controlado pela bandeja do Windows (imagem ao lado)</w:t>
+        <w:t xml:space="preserve">O </w:t>
+      </w:r>
+      <w:proofErr w:type="spellStart"/>
+      <w:r>
+        <w:t>xampp</w:t>
+      </w:r>
+      <w:proofErr w:type="spellEnd"/>
+      <w:r>
+        <w:t xml:space="preserve"> pode ser controlado pela bandeja do Windows (imagem ao lado)</w:t>
       </w:r>
       <w:r>
         <w:t xml:space="preserve">, onde pode ser aberto o painel de controle da aplicação, onde será feita as ativações e desativações de seus componentes. Para </w:t>
       </w:r>
       <w:r>
         <w:lastRenderedPageBreak/>
-        <w:t xml:space="preserve">testar se o Xampp está funcionando, abra o navegador e </w:t>
-      </w:r>
-      <w:r>
-        <w:t>digite “localhost”. Se tudo der certo aparecerá a dashboard do Xampp.</w:t>
+        <w:t xml:space="preserve">testar se o </w:t>
+      </w:r>
+      <w:proofErr w:type="spellStart"/>
+      <w:r>
+        <w:t>Xampp</w:t>
+      </w:r>
+      <w:proofErr w:type="spellEnd"/>
+      <w:r>
+        <w:t xml:space="preserve"> está funcionando, abra o navegador e </w:t>
+      </w:r>
+      <w:r>
+        <w:t>digite “</w:t>
+      </w:r>
+      <w:proofErr w:type="spellStart"/>
+      <w:r>
+        <w:t>localhost</w:t>
+      </w:r>
+      <w:proofErr w:type="spellEnd"/>
+      <w:r>
+        <w:t xml:space="preserve">”. Se tudo der certo aparecerá a dashboard do </w:t>
+      </w:r>
+      <w:proofErr w:type="spellStart"/>
+      <w:r>
+        <w:t>Xampp</w:t>
+      </w:r>
+      <w:proofErr w:type="spellEnd"/>
+      <w:r>
+        <w:t>.</w:t>
       </w:r>
     </w:p>
     <w:p>
@@ -548,7 +726,15 @@
     </w:p>
     <w:p>
       <w:r>
-        <w:t>No Linux também é possível instalar o php de forma independente, porém é interessante instalar outros componentes necessários, por isso é recomendável a instalação de uma</w:t>
+        <w:t xml:space="preserve">No Linux também é possível instalar o </w:t>
+      </w:r>
+      <w:proofErr w:type="spellStart"/>
+      <w:r>
+        <w:t>php</w:t>
+      </w:r>
+      <w:proofErr w:type="spellEnd"/>
+      <w:r>
+        <w:t xml:space="preserve"> de forma independente, porém é interessante instalar outros componentes necessários, por isso é recomendável a instalação de uma</w:t>
       </w:r>
       <w:r>
         <w:t xml:space="preserve"> pilha</w:t>
@@ -557,7 +743,15 @@
         <w:t xml:space="preserve"> LAMP</w:t>
       </w:r>
       <w:r>
-        <w:t xml:space="preserve"> (Linux, Apache, MySQL e PHP). Dessa forma é possível executar não só o php como também projetos web completos.</w:t>
+        <w:t xml:space="preserve"> (Linux, Apache, MySQL e PHP). Dessa forma é possível executar não só o </w:t>
+      </w:r>
+      <w:proofErr w:type="spellStart"/>
+      <w:r>
+        <w:t>php</w:t>
+      </w:r>
+      <w:proofErr w:type="spellEnd"/>
+      <w:r>
+        <w:t xml:space="preserve"> como também projetos web completos.</w:t>
       </w:r>
     </w:p>
     <w:p>
@@ -571,12 +765,42 @@
       <w:r>
         <w:t xml:space="preserve">Atualizar o sistema com </w:t>
       </w:r>
-      <w:r>
-        <w:rPr>
-          <w:rFonts w:ascii="Consolas" w:hAnsi="Consolas"/>
-        </w:rPr>
-        <w:t>sudo apt udate</w:t>
-      </w:r>
+      <w:proofErr w:type="spellStart"/>
+      <w:r>
+        <w:rPr>
+          <w:rFonts w:ascii="Consolas" w:hAnsi="Consolas"/>
+        </w:rPr>
+        <w:t>sudo</w:t>
+      </w:r>
+      <w:proofErr w:type="spellEnd"/>
+      <w:r>
+        <w:rPr>
+          <w:rFonts w:ascii="Consolas" w:hAnsi="Consolas"/>
+        </w:rPr>
+        <w:t xml:space="preserve"> </w:t>
+      </w:r>
+      <w:proofErr w:type="spellStart"/>
+      <w:r>
+        <w:rPr>
+          <w:rFonts w:ascii="Consolas" w:hAnsi="Consolas"/>
+        </w:rPr>
+        <w:t>apt</w:t>
+      </w:r>
+      <w:proofErr w:type="spellEnd"/>
+      <w:r>
+        <w:rPr>
+          <w:rFonts w:ascii="Consolas" w:hAnsi="Consolas"/>
+        </w:rPr>
+        <w:t xml:space="preserve"> </w:t>
+      </w:r>
+      <w:proofErr w:type="spellStart"/>
+      <w:r>
+        <w:rPr>
+          <w:rFonts w:ascii="Consolas" w:hAnsi="Consolas"/>
+        </w:rPr>
+        <w:t>udate</w:t>
+      </w:r>
+      <w:proofErr w:type="spellEnd"/>
     </w:p>
     <w:p>
       <w:pPr>
@@ -589,12 +813,42 @@
       <w:r>
         <w:t xml:space="preserve">Use o comando </w:t>
       </w:r>
-      <w:r>
-        <w:rPr>
-          <w:rFonts w:ascii="Consolas" w:hAnsi="Consolas"/>
-        </w:rPr>
-        <w:t>sudo apt install</w:t>
-      </w:r>
+      <w:proofErr w:type="spellStart"/>
+      <w:r>
+        <w:rPr>
+          <w:rFonts w:ascii="Consolas" w:hAnsi="Consolas"/>
+        </w:rPr>
+        <w:t>sudo</w:t>
+      </w:r>
+      <w:proofErr w:type="spellEnd"/>
+      <w:r>
+        <w:rPr>
+          <w:rFonts w:ascii="Consolas" w:hAnsi="Consolas"/>
+        </w:rPr>
+        <w:t xml:space="preserve"> </w:t>
+      </w:r>
+      <w:proofErr w:type="spellStart"/>
+      <w:r>
+        <w:rPr>
+          <w:rFonts w:ascii="Consolas" w:hAnsi="Consolas"/>
+        </w:rPr>
+        <w:t>apt</w:t>
+      </w:r>
+      <w:proofErr w:type="spellEnd"/>
+      <w:r>
+        <w:rPr>
+          <w:rFonts w:ascii="Consolas" w:hAnsi="Consolas"/>
+        </w:rPr>
+        <w:t xml:space="preserve"> </w:t>
+      </w:r>
+      <w:proofErr w:type="spellStart"/>
+      <w:r>
+        <w:rPr>
+          <w:rFonts w:ascii="Consolas" w:hAnsi="Consolas"/>
+        </w:rPr>
+        <w:t>install</w:t>
+      </w:r>
+      <w:proofErr w:type="spellEnd"/>
       <w:r>
         <w:rPr>
           <w:rFonts w:ascii="Lucida Console" w:hAnsi="Lucida Console"/>
@@ -631,12 +885,42 @@
       <w:r>
         <w:t xml:space="preserve">Primeiramente use o comando: </w:t>
       </w:r>
-      <w:r>
-        <w:rPr>
-          <w:rFonts w:ascii="Consolas" w:hAnsi="Consolas"/>
-        </w:rPr>
-        <w:t>sudo ufw app list</w:t>
-      </w:r>
+      <w:proofErr w:type="spellStart"/>
+      <w:r>
+        <w:rPr>
+          <w:rFonts w:ascii="Consolas" w:hAnsi="Consolas"/>
+        </w:rPr>
+        <w:t>sudo</w:t>
+      </w:r>
+      <w:proofErr w:type="spellEnd"/>
+      <w:r>
+        <w:rPr>
+          <w:rFonts w:ascii="Consolas" w:hAnsi="Consolas"/>
+        </w:rPr>
+        <w:t xml:space="preserve"> </w:t>
+      </w:r>
+      <w:proofErr w:type="spellStart"/>
+      <w:r>
+        <w:rPr>
+          <w:rFonts w:ascii="Consolas" w:hAnsi="Consolas"/>
+        </w:rPr>
+        <w:t>ufw</w:t>
+      </w:r>
+      <w:proofErr w:type="spellEnd"/>
+      <w:r>
+        <w:rPr>
+          <w:rFonts w:ascii="Consolas" w:hAnsi="Consolas"/>
+        </w:rPr>
+        <w:t xml:space="preserve"> app </w:t>
+      </w:r>
+      <w:proofErr w:type="spellStart"/>
+      <w:r>
+        <w:rPr>
+          <w:rFonts w:ascii="Consolas" w:hAnsi="Consolas"/>
+        </w:rPr>
+        <w:t>list</w:t>
+      </w:r>
+      <w:proofErr w:type="spellEnd"/>
     </w:p>
     <w:p>
       <w:pPr>
@@ -652,11 +936,47 @@
       <w:r>
         <w:t xml:space="preserve">Para saber qual a porta principal do Apache, use o comando </w:t>
       </w:r>
-      <w:r>
-        <w:rPr>
-          <w:rFonts w:ascii="Consolas" w:hAnsi="Consolas"/>
-        </w:rPr>
-        <w:t>sudo ufw app info “Apache Full”</w:t>
+      <w:proofErr w:type="spellStart"/>
+      <w:r>
+        <w:rPr>
+          <w:rFonts w:ascii="Consolas" w:hAnsi="Consolas"/>
+        </w:rPr>
+        <w:t>sudo</w:t>
+      </w:r>
+      <w:proofErr w:type="spellEnd"/>
+      <w:r>
+        <w:rPr>
+          <w:rFonts w:ascii="Consolas" w:hAnsi="Consolas"/>
+        </w:rPr>
+        <w:t xml:space="preserve"> </w:t>
+      </w:r>
+      <w:proofErr w:type="spellStart"/>
+      <w:r>
+        <w:rPr>
+          <w:rFonts w:ascii="Consolas" w:hAnsi="Consolas"/>
+        </w:rPr>
+        <w:t>ufw</w:t>
+      </w:r>
+      <w:proofErr w:type="spellEnd"/>
+      <w:r>
+        <w:rPr>
+          <w:rFonts w:ascii="Consolas" w:hAnsi="Consolas"/>
+        </w:rPr>
+        <w:t xml:space="preserve"> app </w:t>
+      </w:r>
+      <w:proofErr w:type="spellStart"/>
+      <w:r>
+        <w:rPr>
+          <w:rFonts w:ascii="Consolas" w:hAnsi="Consolas"/>
+        </w:rPr>
+        <w:t>info</w:t>
+      </w:r>
+      <w:proofErr w:type="spellEnd"/>
+      <w:r>
+        <w:rPr>
+          <w:rFonts w:ascii="Consolas" w:hAnsi="Consolas"/>
+        </w:rPr>
+        <w:t xml:space="preserve"> “Apache Full”</w:t>
       </w:r>
     </w:p>
     <w:p>
@@ -670,12 +990,42 @@
       <w:r>
         <w:t xml:space="preserve">Para habilitar o apache: </w:t>
       </w:r>
-      <w:r>
-        <w:rPr>
-          <w:rFonts w:ascii="Consolas" w:hAnsi="Consolas"/>
-        </w:rPr>
-        <w:t>sudo ufw allow</w:t>
-      </w:r>
+      <w:proofErr w:type="spellStart"/>
+      <w:r>
+        <w:rPr>
+          <w:rFonts w:ascii="Consolas" w:hAnsi="Consolas"/>
+        </w:rPr>
+        <w:t>sudo</w:t>
+      </w:r>
+      <w:proofErr w:type="spellEnd"/>
+      <w:r>
+        <w:rPr>
+          <w:rFonts w:ascii="Consolas" w:hAnsi="Consolas"/>
+        </w:rPr>
+        <w:t xml:space="preserve"> </w:t>
+      </w:r>
+      <w:proofErr w:type="spellStart"/>
+      <w:r>
+        <w:rPr>
+          <w:rFonts w:ascii="Consolas" w:hAnsi="Consolas"/>
+        </w:rPr>
+        <w:t>ufw</w:t>
+      </w:r>
+      <w:proofErr w:type="spellEnd"/>
+      <w:r>
+        <w:rPr>
+          <w:rFonts w:ascii="Consolas" w:hAnsi="Consolas"/>
+        </w:rPr>
+        <w:t xml:space="preserve"> </w:t>
+      </w:r>
+      <w:proofErr w:type="spellStart"/>
+      <w:r>
+        <w:rPr>
+          <w:rFonts w:ascii="Consolas" w:hAnsi="Consolas"/>
+        </w:rPr>
+        <w:t>allow</w:t>
+      </w:r>
+      <w:proofErr w:type="spellEnd"/>
       <w:r>
         <w:t xml:space="preserve"> in “Apache Full”</w:t>
       </w:r>
@@ -689,7 +1039,15 @@
         </w:numPr>
       </w:pPr>
       <w:r>
-        <w:t>Faça o teste para ver se o Apache está funcionando digitando no navegador: “localhost”</w:t>
+        <w:t>Faça o teste para ver se o Apache está funcionando digitando no navegador: “</w:t>
+      </w:r>
+      <w:proofErr w:type="spellStart"/>
+      <w:r>
+        <w:t>localhost</w:t>
+      </w:r>
+      <w:proofErr w:type="spellEnd"/>
+      <w:r>
+        <w:t>”</w:t>
       </w:r>
     </w:p>
     <w:p>
@@ -715,11 +1073,61 @@
       <w:r>
         <w:t xml:space="preserve">Instalação usando o comando: </w:t>
       </w:r>
-      <w:r>
-        <w:rPr>
-          <w:rFonts w:ascii="Consolas" w:hAnsi="Consolas"/>
-        </w:rPr>
-        <w:t>sudo apt install mysql-server</w:t>
+      <w:proofErr w:type="spellStart"/>
+      <w:r>
+        <w:rPr>
+          <w:rFonts w:ascii="Consolas" w:hAnsi="Consolas"/>
+        </w:rPr>
+        <w:t>sudo</w:t>
+      </w:r>
+      <w:proofErr w:type="spellEnd"/>
+      <w:r>
+        <w:rPr>
+          <w:rFonts w:ascii="Consolas" w:hAnsi="Consolas"/>
+        </w:rPr>
+        <w:t xml:space="preserve"> </w:t>
+      </w:r>
+      <w:proofErr w:type="spellStart"/>
+      <w:r>
+        <w:rPr>
+          <w:rFonts w:ascii="Consolas" w:hAnsi="Consolas"/>
+        </w:rPr>
+        <w:t>apt</w:t>
+      </w:r>
+      <w:proofErr w:type="spellEnd"/>
+      <w:r>
+        <w:rPr>
+          <w:rFonts w:ascii="Consolas" w:hAnsi="Consolas"/>
+        </w:rPr>
+        <w:t xml:space="preserve"> </w:t>
+      </w:r>
+      <w:proofErr w:type="spellStart"/>
+      <w:r>
+        <w:rPr>
+          <w:rFonts w:ascii="Consolas" w:hAnsi="Consolas"/>
+        </w:rPr>
+        <w:t>install</w:t>
+      </w:r>
+      <w:proofErr w:type="spellEnd"/>
+      <w:r>
+        <w:rPr>
+          <w:rFonts w:ascii="Consolas" w:hAnsi="Consolas"/>
+        </w:rPr>
+        <w:t xml:space="preserve"> </w:t>
+      </w:r>
+      <w:proofErr w:type="spellStart"/>
+      <w:r>
+        <w:rPr>
+          <w:rFonts w:ascii="Consolas" w:hAnsi="Consolas"/>
+        </w:rPr>
+        <w:t>mysql</w:t>
+      </w:r>
+      <w:proofErr w:type="spellEnd"/>
+      <w:r>
+        <w:rPr>
+          <w:rFonts w:ascii="Consolas" w:hAnsi="Consolas"/>
+        </w:rPr>
+        <w:t>-server</w:t>
       </w:r>
     </w:p>
     <w:p>
@@ -731,7 +1139,15 @@
         </w:numPr>
       </w:pPr>
       <w:r>
-        <w:t>Escolha um password para o usuário e root</w:t>
+        <w:t xml:space="preserve">Escolha um </w:t>
+      </w:r>
+      <w:proofErr w:type="spellStart"/>
+      <w:r>
+        <w:t>password</w:t>
+      </w:r>
+      <w:proofErr w:type="spellEnd"/>
+      <w:r>
+        <w:t xml:space="preserve"> para o usuário e root</w:t>
       </w:r>
     </w:p>
     <w:p>
@@ -745,21 +1161,39 @@
       <w:r>
         <w:t xml:space="preserve">O comando </w:t>
       </w:r>
-      <w:r>
-        <w:rPr>
-          <w:rFonts w:ascii="Consolas" w:hAnsi="Consolas"/>
-        </w:rPr>
-        <w:t>sudo mysql</w:t>
-      </w:r>
+      <w:proofErr w:type="spellStart"/>
+      <w:r>
+        <w:rPr>
+          <w:rFonts w:ascii="Consolas" w:hAnsi="Consolas"/>
+        </w:rPr>
+        <w:t>sudo</w:t>
+      </w:r>
+      <w:proofErr w:type="spellEnd"/>
+      <w:r>
+        <w:rPr>
+          <w:rFonts w:ascii="Consolas" w:hAnsi="Consolas"/>
+        </w:rPr>
+        <w:t xml:space="preserve"> </w:t>
+      </w:r>
+      <w:proofErr w:type="spellStart"/>
+      <w:r>
+        <w:rPr>
+          <w:rFonts w:ascii="Consolas" w:hAnsi="Consolas"/>
+        </w:rPr>
+        <w:t>mysql</w:t>
+      </w:r>
+      <w:proofErr w:type="spellEnd"/>
       <w:r>
         <w:t xml:space="preserve"> para abrir e o comando </w:t>
       </w:r>
+      <w:proofErr w:type="spellStart"/>
       <w:r>
         <w:rPr>
           <w:rFonts w:ascii="Consolas" w:hAnsi="Consolas"/>
         </w:rPr>
         <w:t>exit</w:t>
       </w:r>
+      <w:proofErr w:type="spellEnd"/>
       <w:r>
         <w:t xml:space="preserve"> para finalizar</w:t>
       </w:r>
@@ -773,7 +1207,15 @@
         </w:numPr>
       </w:pPr>
       <w:r>
-        <w:t>Finalmente instale o php e pacotes de comunicação com os anteriores:</w:t>
+        <w:t xml:space="preserve">Finalmente instale o </w:t>
+      </w:r>
+      <w:proofErr w:type="spellStart"/>
+      <w:r>
+        <w:t>php</w:t>
+      </w:r>
+      <w:proofErr w:type="spellEnd"/>
+      <w:r>
+        <w:t xml:space="preserve"> e pacotes de comunicação com os anteriores:</w:t>
       </w:r>
     </w:p>
     <w:p>
@@ -783,16 +1225,85 @@
           <w:ilvl w:val="1"/>
           <w:numId w:val="8"/>
         </w:numPr>
-      </w:pPr>
-      <w:r>
-        <w:t xml:space="preserve">Use o comando: </w:t>
-      </w:r>
-      <w:r>
-        <w:rPr>
-          <w:rFonts w:ascii="Consolas" w:hAnsi="Consolas"/>
-        </w:rPr>
-        <w:t>sudo apt install php libapache2-mod-php php-mysql</w:t>
-      </w:r>
+        <w:rPr>
+          <w:lang w:val="en-US"/>
+        </w:rPr>
+      </w:pPr>
+      <w:r>
+        <w:rPr>
+          <w:lang w:val="en-US"/>
+        </w:rPr>
+        <w:t xml:space="preserve">Use </w:t>
+      </w:r>
+      <w:proofErr w:type="spellStart"/>
+      <w:r>
+        <w:rPr>
+          <w:lang w:val="en-US"/>
+        </w:rPr>
+        <w:t>o</w:t>
+      </w:r>
+      <w:proofErr w:type="spellEnd"/>
+      <w:r>
+        <w:rPr>
+          <w:lang w:val="en-US"/>
+        </w:rPr>
+        <w:t xml:space="preserve"> </w:t>
+      </w:r>
+      <w:proofErr w:type="spellStart"/>
+      <w:r>
+        <w:rPr>
+          <w:lang w:val="en-US"/>
+        </w:rPr>
+        <w:t>comando</w:t>
+      </w:r>
+      <w:proofErr w:type="spellEnd"/>
+      <w:r>
+        <w:rPr>
+          <w:lang w:val="en-US"/>
+        </w:rPr>
+        <w:t xml:space="preserve">: </w:t>
+      </w:r>
+      <w:proofErr w:type="spellStart"/>
+      <w:r>
+        <w:rPr>
+          <w:rFonts w:ascii="Consolas" w:hAnsi="Consolas"/>
+          <w:lang w:val="en-US"/>
+        </w:rPr>
+        <w:t>sudo</w:t>
+      </w:r>
+      <w:proofErr w:type="spellEnd"/>
+      <w:r>
+        <w:rPr>
+          <w:rFonts w:ascii="Consolas" w:hAnsi="Consolas"/>
+          <w:lang w:val="en-US"/>
+        </w:rPr>
+        <w:t xml:space="preserve"> apt install </w:t>
+      </w:r>
+      <w:proofErr w:type="spellStart"/>
+      <w:r>
+        <w:rPr>
+          <w:rFonts w:ascii="Consolas" w:hAnsi="Consolas"/>
+          <w:lang w:val="en-US"/>
+        </w:rPr>
+        <w:t>php</w:t>
+      </w:r>
+      <w:proofErr w:type="spellEnd"/>
+      <w:r>
+        <w:rPr>
+          <w:rFonts w:ascii="Consolas" w:hAnsi="Consolas"/>
+          <w:lang w:val="en-US"/>
+        </w:rPr>
+        <w:t xml:space="preserve"> libapache2-mod-php </w:t>
+      </w:r>
+      <w:proofErr w:type="spellStart"/>
+      <w:r>
+        <w:rPr>
+          <w:rFonts w:ascii="Consolas" w:hAnsi="Consolas"/>
+          <w:lang w:val="en-US"/>
+        </w:rPr>
+        <w:t>php-mysql</w:t>
+      </w:r>
+      <w:proofErr w:type="spellEnd"/>
     </w:p>
     <w:p>
       <w:pPr>
@@ -802,14 +1313,55 @@
           <w:numId w:val="8"/>
         </w:numPr>
       </w:pPr>
-      <w:r>
-        <w:t xml:space="preserve">Pra finalizar digite o comando </w:t>
-      </w:r>
-      <w:r>
-        <w:rPr>
-          <w:rFonts w:ascii="Consolas" w:hAnsi="Consolas"/>
-        </w:rPr>
-        <w:t>sudo systemctl restart apache2</w:t>
+      <w:proofErr w:type="gramStart"/>
+      <w:r>
+        <w:t>Pra</w:t>
+      </w:r>
+      <w:proofErr w:type="gramEnd"/>
+      <w:r>
+        <w:t xml:space="preserve"> finalizar digite o comando </w:t>
+      </w:r>
+      <w:proofErr w:type="spellStart"/>
+      <w:r>
+        <w:rPr>
+          <w:rStyle w:val="CodetextChar"/>
+        </w:rPr>
+        <w:t>sudo</w:t>
+      </w:r>
+      <w:proofErr w:type="spellEnd"/>
+      <w:r>
+        <w:rPr>
+          <w:rStyle w:val="CodetextChar"/>
+        </w:rPr>
+        <w:t xml:space="preserve"> </w:t>
+      </w:r>
+      <w:proofErr w:type="spellStart"/>
+      <w:r>
+        <w:rPr>
+          <w:rStyle w:val="CodetextChar"/>
+        </w:rPr>
+        <w:t>systemctl</w:t>
+      </w:r>
+      <w:proofErr w:type="spellEnd"/>
+      <w:r>
+        <w:rPr>
+          <w:rStyle w:val="CodetextChar"/>
+        </w:rPr>
+        <w:t xml:space="preserve"> </w:t>
+      </w:r>
+      <w:proofErr w:type="spellStart"/>
+      <w:r>
+        <w:rPr>
+          <w:rStyle w:val="CodetextChar"/>
+        </w:rPr>
+        <w:t>restart</w:t>
+      </w:r>
+      <w:proofErr w:type="spellEnd"/>
+      <w:r>
+        <w:rPr>
+          <w:rFonts w:ascii="Consolas" w:hAnsi="Consolas"/>
+        </w:rPr>
+        <w:t xml:space="preserve"> apache2</w:t>
       </w:r>
       <w:r>
         <w:t xml:space="preserve"> para reiniciar o apache com os componentes adicionados.</w:t>
@@ -826,11 +1378,33 @@
       <w:r>
         <w:t xml:space="preserve">Para verificar se deu certo, digite o comando </w:t>
       </w:r>
-      <w:r>
-        <w:rPr>
-          <w:rFonts w:ascii="Consolas" w:hAnsi="Consolas"/>
-        </w:rPr>
-        <w:t>sudo systemctl status apache2</w:t>
+      <w:proofErr w:type="spellStart"/>
+      <w:r>
+        <w:rPr>
+          <w:rFonts w:ascii="Consolas" w:hAnsi="Consolas"/>
+        </w:rPr>
+        <w:t>sudo</w:t>
+      </w:r>
+      <w:proofErr w:type="spellEnd"/>
+      <w:r>
+        <w:rPr>
+          <w:rFonts w:ascii="Consolas" w:hAnsi="Consolas"/>
+        </w:rPr>
+        <w:t xml:space="preserve"> </w:t>
+      </w:r>
+      <w:proofErr w:type="spellStart"/>
+      <w:r>
+        <w:rPr>
+          <w:rFonts w:ascii="Consolas" w:hAnsi="Consolas"/>
+        </w:rPr>
+        <w:t>systemctl</w:t>
+      </w:r>
+      <w:proofErr w:type="spellEnd"/>
+      <w:r>
+        <w:rPr>
+          <w:rFonts w:ascii="Consolas" w:hAnsi="Consolas"/>
+        </w:rPr>
+        <w:t xml:space="preserve"> status apache2</w:t>
       </w:r>
       <w:r>
         <w:t>. A bolinha verde indica que deu certo.</w:t>
@@ -845,8 +1419,33 @@
           <w:i/>
           <w:iCs/>
         </w:rPr>
-        <w:t>/var/www/html</w:t>
-      </w:r>
+        <w:t>/var/</w:t>
+      </w:r>
+      <w:proofErr w:type="spellStart"/>
+      <w:r>
+        <w:rPr>
+          <w:i/>
+          <w:iCs/>
+        </w:rPr>
+        <w:t>www</w:t>
+      </w:r>
+      <w:proofErr w:type="spellEnd"/>
+      <w:r>
+        <w:rPr>
+          <w:i/>
+          <w:iCs/>
+        </w:rPr>
+        <w:t>/</w:t>
+      </w:r>
+      <w:proofErr w:type="spellStart"/>
+      <w:r>
+        <w:rPr>
+          <w:i/>
+          <w:iCs/>
+        </w:rPr>
+        <w:t>html</w:t>
+      </w:r>
+      <w:proofErr w:type="spellEnd"/>
       <w:r>
         <w:t xml:space="preserve"> para que dessa forma o servidor apache consiga reconhece-los e consequentemente o PHP possa executar. </w:t>
       </w:r>
@@ -856,6 +1455,9 @@
         <w:pStyle w:val="Ttulo3"/>
       </w:pPr>
       <w:r>
+        <w:rPr>
+          <w:noProof/>
+        </w:rPr>
         <w:lastRenderedPageBreak/>
         <mc:AlternateContent>
           <mc:Choice Requires="wps">
@@ -940,7 +1542,56 @@
                                 <w:sz w:val="20"/>
                                 <w:szCs w:val="20"/>
                               </w:rPr>
-                              <w:t>Se você já realizou a instação do XAMPP, esse procedimento para instalação do MySQL não é necessário. Isso porque ele já vem incluso no XAMPP.</w:t>
+                              <w:t>Se a insta</w:t>
+                            </w:r>
+                            <w:r>
+                              <w:rPr>
+                                <w:sz w:val="20"/>
+                                <w:szCs w:val="20"/>
+                              </w:rPr>
+                              <w:t>la</w:t>
+                            </w:r>
+                            <w:r>
+                              <w:rPr>
+                                <w:sz w:val="20"/>
+                                <w:szCs w:val="20"/>
+                              </w:rPr>
+                              <w:t>ção do XAMPP</w:t>
+                            </w:r>
+                            <w:r>
+                              <w:rPr>
+                                <w:sz w:val="20"/>
+                                <w:szCs w:val="20"/>
+                              </w:rPr>
+                              <w:t xml:space="preserve"> já foi realizada</w:t>
+                            </w:r>
+                            <w:r>
+                              <w:rPr>
+                                <w:sz w:val="20"/>
+                                <w:szCs w:val="20"/>
+                              </w:rPr>
+                              <w:t xml:space="preserve">, esse procedimento para instalação do MySQL não é necessário. Isso porque </w:t>
+                            </w:r>
+                            <w:r>
+                              <w:rPr>
+                                <w:sz w:val="20"/>
+                                <w:szCs w:val="20"/>
+                              </w:rPr>
+                              <w:t>o MySQL</w:t>
+                            </w:r>
+                            <w:r>
+                              <w:rPr>
+                                <w:sz w:val="20"/>
+                                <w:szCs w:val="20"/>
+                              </w:rPr>
+                              <w:t xml:space="preserve"> já vem incluso no XAMPP</w:t>
+                            </w:r>
+                            <w:r>
+                              <w:rPr>
+                                <w:sz w:val="20"/>
+                                <w:szCs w:val="20"/>
+                              </w:rPr>
+                              <w:t>, no qual pode ser acessado e configurado no painel de controle do aplicativo.</w:t>
                             </w:r>
                           </w:p>
                         </w:txbxContent>
@@ -966,7 +1617,7 @@
                 <v:stroke joinstyle="miter"/>
                 <v:path gradientshapeok="t" o:connecttype="rect"/>
               </v:shapetype>
-              <v:shape id="Caixa de Texto 2" o:spid="_x0000_s1026" type="#_x0000_t202" style="position:absolute;left:0;text-align:left;margin-left:256.7pt;margin-top:0;width:185.9pt;height:110.6pt;z-index:-251654144;visibility:visible;mso-wrap-style:square;mso-width-percent:400;mso-height-percent:200;mso-wrap-distance-left:9pt;mso-wrap-distance-top:3.6pt;mso-wrap-distance-right:9pt;mso-wrap-distance-bottom:3.6pt;mso-position-horizontal:absolute;mso-position-horizontal-relative:text;mso-position-vertical:absolute;mso-position-vertical-relative:text;mso-width-percent:400;mso-height-percent:200;mso-width-relative:margin;mso-height-relative:margin;v-text-anchor:top" o:gfxdata="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" fillcolor="#ff9">
+              <v:shape id="_x0000_s1026" type="#_x0000_t202" style="position:absolute;left:0;text-align:left;margin-left:256.7pt;margin-top:0;width:185.9pt;height:110.6pt;z-index:-251654144;visibility:visible;mso-wrap-style:square;mso-width-percent:400;mso-height-percent:200;mso-wrap-distance-left:9pt;mso-wrap-distance-top:3.6pt;mso-wrap-distance-right:9pt;mso-wrap-distance-bottom:3.6pt;mso-position-horizontal:absolute;mso-position-horizontal-relative:text;mso-position-vertical:absolute;mso-position-vertical-relative:text;mso-width-percent:400;mso-height-percent:200;mso-width-relative:margin;mso-height-relative:margin;v-text-anchor:top" o:gfxdata="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" fillcolor="#ff9">
                 <v:textbox style="mso-fit-shape-to-text:t">
                   <w:txbxContent>
                     <w:p>
@@ -998,7 +1649,56 @@
                           <w:sz w:val="20"/>
                           <w:szCs w:val="20"/>
                         </w:rPr>
-                        <w:t>Se você já realizou a instação do XAMPP, esse procedimento para instalação do MySQL não é necessário. Isso porque ele já vem incluso no XAMPP.</w:t>
+                        <w:t>Se a insta</w:t>
+                      </w:r>
+                      <w:r>
+                        <w:rPr>
+                          <w:sz w:val="20"/>
+                          <w:szCs w:val="20"/>
+                        </w:rPr>
+                        <w:t>la</w:t>
+                      </w:r>
+                      <w:r>
+                        <w:rPr>
+                          <w:sz w:val="20"/>
+                          <w:szCs w:val="20"/>
+                        </w:rPr>
+                        <w:t>ção do XAMPP</w:t>
+                      </w:r>
+                      <w:r>
+                        <w:rPr>
+                          <w:sz w:val="20"/>
+                          <w:szCs w:val="20"/>
+                        </w:rPr>
+                        <w:t xml:space="preserve"> já foi realizada</w:t>
+                      </w:r>
+                      <w:r>
+                        <w:rPr>
+                          <w:sz w:val="20"/>
+                          <w:szCs w:val="20"/>
+                        </w:rPr>
+                        <w:t xml:space="preserve">, esse procedimento para instalação do MySQL não é necessário. Isso porque </w:t>
+                      </w:r>
+                      <w:r>
+                        <w:rPr>
+                          <w:sz w:val="20"/>
+                          <w:szCs w:val="20"/>
+                        </w:rPr>
+                        <w:t>o MySQL</w:t>
+                      </w:r>
+                      <w:r>
+                        <w:rPr>
+                          <w:sz w:val="20"/>
+                          <w:szCs w:val="20"/>
+                        </w:rPr>
+                        <w:t xml:space="preserve"> já vem incluso no XAMPP</w:t>
+                      </w:r>
+                      <w:r>
+                        <w:rPr>
+                          <w:sz w:val="20"/>
+                          <w:szCs w:val="20"/>
+                        </w:rPr>
+                        <w:t>, no qual pode ser acessado e configurado no painel de controle do aplicativo.</w:t>
                       </w:r>
                     </w:p>
                   </w:txbxContent>
@@ -1010,8 +1710,17 @@
         </mc:AlternateContent>
       </w:r>
       <w:r>
-        <w:t>Instalação do MySQL Workbranch</w:t>
-      </w:r>
+        <w:t xml:space="preserve">Instalação do MySQL </w:t>
+      </w:r>
+      <w:proofErr w:type="spellStart"/>
+      <w:r>
+        <w:rPr>
+          <w:i/>
+          <w:iCs/>
+        </w:rPr>
+        <w:t>Workbranch</w:t>
+      </w:r>
+      <w:proofErr w:type="spellEnd"/>
     </w:p>
     <w:p>
       <w:r>
@@ -1082,16 +1791,29 @@
           <w:numId w:val="9"/>
         </w:numPr>
         <w:ind w:hanging="502"/>
-      </w:pPr>
-      <w:r>
-        <w:t xml:space="preserve">Clique em </w:t>
-      </w:r>
-      <w:r>
-        <w:rPr>
-          <w:i/>
-          <w:iCs/>
-        </w:rPr>
-        <w:t>“</w:t>
+        <w:rPr>
+          <w:lang w:val="en-US"/>
+        </w:rPr>
+      </w:pPr>
+      <w:r>
+        <w:rPr>
+          <w:lang w:val="en-US"/>
+        </w:rPr>
+        <w:t xml:space="preserve">Clique </w:t>
+      </w:r>
+      <w:proofErr w:type="spellStart"/>
+      <w:r>
+        <w:rPr>
+          <w:lang w:val="en-US"/>
+        </w:rPr>
+        <w:t>em</w:t>
+      </w:r>
+      <w:proofErr w:type="spellEnd"/>
+      <w:r>
+        <w:rPr>
+          <w:lang w:val="en-US"/>
+        </w:rPr>
+        <w:t xml:space="preserve"> </w:t>
       </w:r>
       <w:r>
         <w:rPr>
@@ -1099,15 +1821,26 @@
           <w:iCs/>
           <w:lang w:val="en-US"/>
         </w:rPr>
-        <w:t>No thanks, just stay my download</w:t>
+        <w:t>“</w:t>
       </w:r>
       <w:r>
         <w:rPr>
           <w:i/>
           <w:iCs/>
+          <w:lang w:val="en-US"/>
+        </w:rPr>
+        <w:t>No thanks, just stay my download</w:t>
+      </w:r>
+      <w:proofErr w:type="gramStart"/>
+      <w:r>
+        <w:rPr>
+          <w:i/>
+          <w:iCs/>
+          <w:lang w:val="en-US"/>
         </w:rPr>
         <w:t>”.</w:t>
       </w:r>
+      <w:proofErr w:type="gramEnd"/>
     </w:p>
     <w:p>
       <w:pPr>
@@ -1184,7 +1917,15 @@
         <w:ind w:hanging="502"/>
       </w:pPr>
       <w:r>
-        <w:t>Caso tenha instalado o xampp, pode haver um conflito de portas, sendo necessário alterá-la</w:t>
+        <w:t xml:space="preserve">Caso tenha instalado o </w:t>
+      </w:r>
+      <w:proofErr w:type="spellStart"/>
+      <w:r>
+        <w:t>xampp</w:t>
+      </w:r>
+      <w:proofErr w:type="spellEnd"/>
+      <w:r>
+        <w:t>, pode haver um conflito de portas, sendo necessário alterá-la</w:t>
       </w:r>
       <w:r>
         <w:t>.</w:t>
@@ -1353,11 +2094,19 @@
         <w:lastRenderedPageBreak/>
         <w:t xml:space="preserve">Para verificar se deu certo, use um terminal de sua preferência e digite </w:t>
       </w:r>
-      <w:r>
-        <w:rPr>
-          <w:rFonts w:ascii="Consolas" w:hAnsi="Consolas"/>
-        </w:rPr>
-        <w:t xml:space="preserve">mysql </w:t>
+      <w:proofErr w:type="spellStart"/>
+      <w:r>
+        <w:rPr>
+          <w:rFonts w:ascii="Consolas" w:hAnsi="Consolas"/>
+        </w:rPr>
+        <w:t>mysql</w:t>
+      </w:r>
+      <w:proofErr w:type="spellEnd"/>
+      <w:r>
+        <w:rPr>
+          <w:rFonts w:ascii="Consolas" w:hAnsi="Consolas"/>
+        </w:rPr>
+        <w:t xml:space="preserve"> </w:t>
       </w:r>
       <w:r>
         <w:rPr>
@@ -1365,12 +2114,14 @@
         </w:rPr>
         <w:t>–</w:t>
       </w:r>
+      <w:proofErr w:type="spellStart"/>
       <w:r>
         <w:rPr>
           <w:rFonts w:ascii="Consolas" w:hAnsi="Consolas"/>
         </w:rPr>
         <w:t>version</w:t>
       </w:r>
+      <w:proofErr w:type="spellEnd"/>
       <w:r>
         <w:rPr>
           <w:rFonts w:cs="Arial"/>
@@ -1389,7 +2140,15 @@
     <w:p>
       <w:bookmarkStart w:id="0" w:name="_Hlk178962762"/>
       <w:r>
-        <w:t xml:space="preserve">Após a instalação do Xampp, todos </w:t>
+        <w:t xml:space="preserve">Após a instalação do </w:t>
+      </w:r>
+      <w:proofErr w:type="spellStart"/>
+      <w:r>
+        <w:t>Xampp</w:t>
+      </w:r>
+      <w:proofErr w:type="spellEnd"/>
+      <w:r>
+        <w:t xml:space="preserve">, todos </w:t>
       </w:r>
       <w:r>
         <w:t>os arquivos</w:t>
@@ -1412,11 +2171,22 @@
       </w:r>
       <w:bookmarkEnd w:id="0"/>
       <w:r>
-        <w:t>Dessa forma o primeiro passo é a criação de uma pasta para o projeto. Dentro dela crie um novo arquivo chamado “index.php”</w:t>
-      </w:r>
-    </w:p>
-    <w:p>
-      <w:r>
+        <w:t>Dessa forma o primeiro passo é a criação de uma pasta para o projeto. Dentro dela crie um novo arquivo chamado “</w:t>
+      </w:r>
+      <w:proofErr w:type="spellStart"/>
+      <w:r>
+        <w:t>index.php</w:t>
+      </w:r>
+      <w:proofErr w:type="spellEnd"/>
+      <w:r>
+        <w:t>”</w:t>
+      </w:r>
+    </w:p>
+    <w:p>
+      <w:r>
+        <w:rPr>
+          <w:noProof/>
+        </w:rPr>
         <mc:AlternateContent>
           <mc:Choice Requires="wps">
             <w:drawing>
@@ -1465,23 +2235,34 @@
                         <w:txbxContent>
                           <w:p>
                             <w:pPr>
-                              <w:ind w:firstLine="0"/>
+                              <w:pStyle w:val="Codetext"/>
                             </w:pPr>
                             <w:r>
-                              <w:t>&lt;?php</w:t>
+                              <w:t>&lt;?</w:t>
+                            </w:r>
+                            <w:proofErr w:type="spellStart"/>
+                            <w:r>
+                              <w:t>php</w:t>
+                            </w:r>
+                            <w:proofErr w:type="spellEnd"/>
+                          </w:p>
+                          <w:p>
+                            <w:pPr>
+                              <w:pStyle w:val="Codetext"/>
+                              <w:ind w:firstLine="708"/>
+                            </w:pPr>
+                            <w:proofErr w:type="spellStart"/>
+                            <w:r>
+                              <w:t>echo</w:t>
+                            </w:r>
+                            <w:proofErr w:type="spellEnd"/>
+                            <w:r>
+                              <w:t xml:space="preserve"> “Olá Mundo”;</w:t>
                             </w:r>
                           </w:p>
                           <w:p>
                             <w:pPr>
-                              <w:ind w:firstLine="708"/>
-                            </w:pPr>
-                            <w:r>
-                              <w:t>echo “Olá Mundo”;</w:t>
-                            </w:r>
-                          </w:p>
-                          <w:p>
-                            <w:pPr>
-                              <w:ind w:firstLine="0"/>
+                              <w:pStyle w:val="Codetext"/>
                             </w:pPr>
                             <w:r>
                               <w:t>?&gt;</w:t>
@@ -1511,23 +2292,34 @@
                   <w:txbxContent>
                     <w:p>
                       <w:pPr>
-                        <w:ind w:firstLine="0"/>
+                        <w:pStyle w:val="Codetext"/>
                       </w:pPr>
                       <w:r>
-                        <w:t>&lt;?php</w:t>
+                        <w:t>&lt;?</w:t>
+                      </w:r>
+                      <w:proofErr w:type="spellStart"/>
+                      <w:r>
+                        <w:t>php</w:t>
+                      </w:r>
+                      <w:proofErr w:type="spellEnd"/>
+                    </w:p>
+                    <w:p>
+                      <w:pPr>
+                        <w:pStyle w:val="Codetext"/>
+                        <w:ind w:firstLine="708"/>
+                      </w:pPr>
+                      <w:proofErr w:type="spellStart"/>
+                      <w:r>
+                        <w:t>echo</w:t>
+                      </w:r>
+                      <w:proofErr w:type="spellEnd"/>
+                      <w:r>
+                        <w:t xml:space="preserve"> “Olá Mundo”;</w:t>
                       </w:r>
                     </w:p>
                     <w:p>
                       <w:pPr>
-                        <w:ind w:firstLine="708"/>
-                      </w:pPr>
-                      <w:r>
-                        <w:t>echo “Olá Mundo”;</w:t>
-                      </w:r>
-                    </w:p>
-                    <w:p>
-                      <w:pPr>
-                        <w:ind w:firstLine="0"/>
+                        <w:pStyle w:val="Codetext"/>
                       </w:pPr>
                       <w:r>
                         <w:t>?&gt;</w:t>
@@ -1542,17 +2334,71 @@
         </mc:AlternateContent>
       </w:r>
       <w:r>
-        <w:t>A sintaxe de um código php é:</w:t>
-      </w:r>
-    </w:p>
-    <w:p/>
+        <w:t xml:space="preserve">A sintaxe de um código </w:t>
+      </w:r>
+      <w:proofErr w:type="spellStart"/>
+      <w:r>
+        <w:t>php</w:t>
+      </w:r>
+      <w:proofErr w:type="spellEnd"/>
+      <w:r>
+        <w:t xml:space="preserve"> é:</w:t>
+      </w:r>
+    </w:p>
+    <w:p>
+      <w:r>
+        <w:t xml:space="preserve">O nome </w:t>
+      </w:r>
+      <w:r>
+        <w:rPr>
+          <w:i/>
+          <w:iCs/>
+        </w:rPr>
+        <w:t>index</w:t>
+      </w:r>
+      <w:r>
+        <w:t xml:space="preserve"> é obrigatório, pois indica que esse será a página inicial </w:t>
+      </w:r>
+      <w:r>
+        <w:t>do site</w:t>
+      </w:r>
+      <w:r>
+        <w:t xml:space="preserve">, de forma similar ao </w:t>
+      </w:r>
+      <w:proofErr w:type="spellStart"/>
+      <w:r>
+        <w:rPr>
+          <w:i/>
+          <w:iCs/>
+        </w:rPr>
+        <w:t>html</w:t>
+      </w:r>
+      <w:proofErr w:type="spellEnd"/>
+      <w:r>
+        <w:t>.</w:t>
+      </w:r>
+      <w:r>
+        <w:t xml:space="preserve"> Outra observação é que os </w:t>
+      </w:r>
+      <w:r>
+        <w:rPr>
+          <w:highlight w:val="yellow"/>
+        </w:rPr>
+        <w:t>nomes de diretórios e arquivos não podem possuir espaços, letras maiúsculas e caracteres especiais</w:t>
+      </w:r>
+      <w:r>
+        <w:t>, isso porque isso costuma resultar em erros.</w:t>
+      </w:r>
+    </w:p>
     <w:p>
       <w:pPr>
         <w:pStyle w:val="Ttulo2"/>
       </w:pPr>
+      <w:proofErr w:type="spellStart"/>
       <w:r>
         <w:t>Localhost</w:t>
       </w:r>
+      <w:proofErr w:type="spellEnd"/>
     </w:p>
     <w:p>
       <w:r>
@@ -1563,13 +2409,26 @@
       </w:r>
     </w:p>
     <w:p>
-      <w:r>
+      <w:pPr>
+        <w:rPr>
+          <w:lang w:val="en-US"/>
+        </w:rPr>
+      </w:pPr>
+      <w:r>
+        <w:rPr>
+          <w:lang w:val="en-US"/>
+        </w:rPr>
         <w:t>IP = Internet Protocol</w:t>
       </w:r>
     </w:p>
     <w:p>
-      <w:r>
-        <w:t>Localhost = O próprio computador</w:t>
+      <w:proofErr w:type="spellStart"/>
+      <w:r>
+        <w:t>Localhost</w:t>
+      </w:r>
+      <w:proofErr w:type="spellEnd"/>
+      <w:r>
+        <w:t xml:space="preserve"> = O próprio computador</w:t>
       </w:r>
     </w:p>
     <w:p>
@@ -1587,6 +2446,7 @@
       <w:r>
         <w:t xml:space="preserve">ele esteja entre </w:t>
       </w:r>
+      <w:proofErr w:type="spellStart"/>
       <w:r>
         <w:rPr>
           <w:b/>
@@ -1594,61 +2454,735 @@
         </w:rPr>
         <w:t>Tags</w:t>
       </w:r>
+      <w:proofErr w:type="spellEnd"/>
       <w:r>
         <w:rPr>
           <w:b/>
           <w:bCs/>
         </w:rPr>
-        <w:t xml:space="preserve"> do php</w:t>
-      </w:r>
-      <w:r>
-        <w:t>, sendo este representado por:</w:t>
-      </w:r>
-    </w:p>
-    <w:p>
-      <w:r>
-        <w:t xml:space="preserve">Abertura: </w:t>
-      </w:r>
+        <w:t xml:space="preserve"> do </w:t>
+      </w:r>
+      <w:proofErr w:type="spellStart"/>
       <w:r>
         <w:rPr>
           <w:b/>
           <w:bCs/>
         </w:rPr>
-        <w:t>&lt;?php</w:t>
-      </w:r>
-    </w:p>
-    <w:p>
-      <w:r>
-        <w:t xml:space="preserve">Fechamento: </w:t>
+        <w:t>php</w:t>
+      </w:r>
+      <w:proofErr w:type="spellEnd"/>
+      <w:r>
+        <w:t>, sendo este representado por:</w:t>
+      </w:r>
+    </w:p>
+    <w:p>
+      <w:r>
+        <w:t xml:space="preserve">Abertura: </w:t>
       </w:r>
       <w:r>
         <w:rPr>
           <w:b/>
           <w:bCs/>
         </w:rPr>
-        <w:t>?&gt;</w:t>
-      </w:r>
-    </w:p>
-    <w:p>
-      <w:r>
-        <w:t xml:space="preserve">Fim de cada instrução: </w:t>
-      </w:r>
+        <w:t>&lt;?</w:t>
+      </w:r>
+      <w:proofErr w:type="spellStart"/>
       <w:r>
         <w:rPr>
           <w:b/>
           <w:bCs/>
         </w:rPr>
+        <w:t>php</w:t>
+      </w:r>
+      <w:proofErr w:type="spellEnd"/>
+    </w:p>
+    <w:p>
+      <w:r>
+        <w:t>Fechamento</w:t>
+      </w:r>
+      <w:proofErr w:type="gramStart"/>
+      <w:r>
+        <w:t xml:space="preserve">: </w:t>
+      </w:r>
+      <w:r>
+        <w:rPr>
+          <w:b/>
+          <w:bCs/>
+        </w:rPr>
+        <w:t>?</w:t>
+      </w:r>
+      <w:proofErr w:type="gramEnd"/>
+      <w:r>
+        <w:rPr>
+          <w:b/>
+          <w:bCs/>
+        </w:rPr>
+        <w:t>&gt;</w:t>
+      </w:r>
+    </w:p>
+    <w:p>
+      <w:r>
+        <w:t>Fim de cada instrução</w:t>
+      </w:r>
+      <w:proofErr w:type="gramStart"/>
+      <w:r>
+        <w:t xml:space="preserve">: </w:t>
+      </w:r>
+      <w:r>
+        <w:rPr>
+          <w:b/>
+          <w:bCs/>
+        </w:rPr>
         <w:t>;</w:t>
       </w:r>
-    </w:p>
-    <w:p>
-      <w:r>
-        <w:t>Primeiramente o código dentro das tags será executado pelo php e depois ele vai imprimir na tela.</w:t>
+      <w:proofErr w:type="gramEnd"/>
+    </w:p>
+    <w:p>
+      <w:r>
+        <w:lastRenderedPageBreak/>
+        <w:t xml:space="preserve">Primeiramente o código dentro das </w:t>
+      </w:r>
+      <w:proofErr w:type="spellStart"/>
+      <w:r>
+        <w:t>tags</w:t>
+      </w:r>
+      <w:proofErr w:type="spellEnd"/>
+      <w:r>
+        <w:t xml:space="preserve"> será executado pelo </w:t>
+      </w:r>
+      <w:proofErr w:type="spellStart"/>
+      <w:r>
+        <w:t>php</w:t>
+      </w:r>
+      <w:proofErr w:type="spellEnd"/>
+      <w:r>
+        <w:t xml:space="preserve"> e depois ele vai imprimir na tela.</w:t>
       </w:r>
       <w:r>
         <w:t xml:space="preserve"> Lembrando que essa sintaxe é obrigatória!</w:t>
       </w:r>
     </w:p>
+    <w:p>
+      <w:pPr>
+        <w:pStyle w:val="Ttulo2"/>
+      </w:pPr>
+      <w:r>
+        <w:t>Dependências do PHP</w:t>
+      </w:r>
+    </w:p>
+    <w:p>
+      <w:r>
+        <w:t xml:space="preserve">As informações </w:t>
+      </w:r>
+      <w:r>
+        <w:t xml:space="preserve">e detalhes </w:t>
+      </w:r>
+      <w:r>
+        <w:t xml:space="preserve">do </w:t>
+      </w:r>
+      <w:proofErr w:type="spellStart"/>
+      <w:r>
+        <w:t>php</w:t>
+      </w:r>
+      <w:proofErr w:type="spellEnd"/>
+      <w:r>
+        <w:t xml:space="preserve"> e suas dependências podem ser identificadas por meio da função </w:t>
+      </w:r>
+      <w:proofErr w:type="spellStart"/>
+      <w:proofErr w:type="gramStart"/>
+      <w:r>
+        <w:t>phpinfo</w:t>
+      </w:r>
+      <w:proofErr w:type="spellEnd"/>
+      <w:r>
+        <w:t>(</w:t>
+      </w:r>
+      <w:proofErr w:type="gramEnd"/>
+      <w:r>
+        <w:t>)</w:t>
+      </w:r>
+      <w:r>
+        <w:t>, isso porque há uma série de componentes que podem estar ou não separados, que servem como pré-requisitos para as aplicações desenvolvidas. Isso é importante pois em uma empresa ou um servidor é imprescindível saber tudo que está instalado nele, pois pode ser que hajam funções já criadas e que podem ser utilizadas. Outro motivo é a segurança, pois executar funções desatualizadas pode colocar em risco.</w:t>
+      </w:r>
+    </w:p>
+    <w:p>
+      <w:pPr>
+        <w:pStyle w:val="Ttulo1"/>
+      </w:pPr>
+      <w:r>
+        <w:t>Conceitos Básicos</w:t>
+      </w:r>
+    </w:p>
+    <w:p>
+      <w:pPr>
+        <w:pStyle w:val="Ttulo2"/>
+      </w:pPr>
+      <w:r>
+        <w:t>Case sensivity</w:t>
+      </w:r>
+    </w:p>
+    <w:p>
+      <w:r>
+        <w:t xml:space="preserve">Consiste na sensibilidade a casas maiúsculas e minúsculas, isso varia de linguagem para linguagem, no caso do </w:t>
+      </w:r>
+      <w:proofErr w:type="spellStart"/>
+      <w:r>
+        <w:t>php</w:t>
+      </w:r>
+      <w:proofErr w:type="spellEnd"/>
+      <w:r>
+        <w:t xml:space="preserve"> não há essa diferença, exceto para </w:t>
+      </w:r>
+      <w:r>
+        <w:rPr>
+          <w:b/>
+          <w:bCs/>
+        </w:rPr>
+        <w:t>variáveis</w:t>
+      </w:r>
+      <w:r>
+        <w:t xml:space="preserve">, conforme veremos mais adiante. </w:t>
+      </w:r>
+      <w:r>
+        <w:t xml:space="preserve">A </w:t>
+      </w:r>
+      <w:proofErr w:type="spellStart"/>
+      <w:r>
+        <w:t>tag</w:t>
+      </w:r>
+      <w:proofErr w:type="spellEnd"/>
+      <w:r>
+        <w:t xml:space="preserve"> &lt;</w:t>
+      </w:r>
+      <w:proofErr w:type="spellStart"/>
+      <w:r>
+        <w:t>br</w:t>
+      </w:r>
+      <w:proofErr w:type="spellEnd"/>
+      <w:r>
+        <w:t xml:space="preserve">&gt; assim como o </w:t>
+      </w:r>
+      <w:proofErr w:type="spellStart"/>
+      <w:r>
+        <w:t>html</w:t>
+      </w:r>
+      <w:proofErr w:type="spellEnd"/>
+      <w:r>
+        <w:t xml:space="preserve"> serve para adicionar uma quebra de linha.</w:t>
+      </w:r>
+    </w:p>
+    <w:p>
+      <w:pPr>
+        <w:pStyle w:val="Ttulo3"/>
+      </w:pPr>
+      <w:r>
+        <w:t>Instruções de código</w:t>
+      </w:r>
+    </w:p>
+    <w:p>
+      <w:r>
+        <w:t>As instruções de código são separadas por ponto e vírgula, isso porque é possível adicionar mais de um comando na mesma linha. Quando há uma estrutura maior (ex. condicional), a continuidade é dada por abertura e fechamento de chaves</w:t>
+      </w:r>
+      <w:r>
+        <w:t xml:space="preserve"> e nesses casos não necessita de ponto e vírgula.</w:t>
+      </w:r>
+      <w:r>
+        <w:t xml:space="preserve"> Exemplo de condicional abaixo:</w:t>
+      </w:r>
+    </w:p>
+    <w:p>
+      <w:r>
+        <w:rPr>
+          <w:noProof/>
+        </w:rPr>
+        <mc:AlternateContent>
+          <mc:Choice Requires="wps">
+            <w:drawing>
+              <wp:inline distT="0" distB="0" distL="0" distR="0">
+                <wp:extent cx="2713512" cy="1404620"/>
+                <wp:effectExtent l="0" t="0" r="10795" b="10160"/>
+                <wp:docPr id="84321155" name="Caixa de Texto 2"/>
+                <wp:cNvGraphicFramePr>
+                  <a:graphicFrameLocks xmlns:a="http://schemas.openxmlformats.org/drawingml/2006/main"/>
+                </wp:cNvGraphicFramePr>
+                <a:graphic xmlns:a="http://schemas.openxmlformats.org/drawingml/2006/main">
+                  <a:graphicData uri="http://schemas.microsoft.com/office/word/2010/wordprocessingShape">
+                    <wps:wsp>
+                      <wps:cNvSpPr txBox="1">
+                        <a:spLocks noChangeArrowheads="1"/>
+                      </wps:cNvSpPr>
+                      <wps:spPr bwMode="auto">
+                        <a:xfrm>
+                          <a:off x="0" y="0"/>
+                          <a:ext cx="2713512" cy="1404620"/>
+                        </a:xfrm>
+                        <a:prstGeom prst="rect">
+                          <a:avLst/>
+                        </a:prstGeom>
+                        <a:solidFill>
+                          <a:srgbClr val="FFFFFF"/>
+                        </a:solidFill>
+                        <a:ln w="9525">
+                          <a:solidFill>
+                            <a:srgbClr val="000000"/>
+                          </a:solidFill>
+                          <a:miter lim="800000"/>
+                          <a:headEnd/>
+                          <a:tailEnd/>
+                        </a:ln>
+                      </wps:spPr>
+                      <wps:txbx>
+                        <w:txbxContent>
+                          <w:p>
+                            <w:pPr>
+                              <w:pStyle w:val="Codetext"/>
+                            </w:pPr>
+                            <w:proofErr w:type="spellStart"/>
+                            <w:r>
+                              <w:t>If</w:t>
+                            </w:r>
+                            <w:proofErr w:type="spellEnd"/>
+                            <w:r>
+                              <w:t xml:space="preserve"> (5 &gt; 2) {</w:t>
+                            </w:r>
+                          </w:p>
+                          <w:p>
+                            <w:pPr>
+                              <w:pStyle w:val="Codetext"/>
+                            </w:pPr>
+                            <w:r>
+                              <w:tab/>
+                            </w:r>
+                            <w:proofErr w:type="spellStart"/>
+                            <w:r>
+                              <w:t>echo</w:t>
+                            </w:r>
+                            <w:proofErr w:type="spellEnd"/>
+                            <w:r>
+                              <w:t xml:space="preserve"> “Dentro do </w:t>
+                            </w:r>
+                            <w:proofErr w:type="spellStart"/>
+                            <w:r>
+                              <w:t>if</w:t>
+                            </w:r>
+                            <w:proofErr w:type="spellEnd"/>
+                            <w:r>
+                              <w:t>”</w:t>
+                            </w:r>
+                          </w:p>
+                          <w:p>
+                            <w:pPr>
+                              <w:pStyle w:val="Codetext"/>
+                            </w:pPr>
+                            <w:r>
+                              <w:t>}</w:t>
+                            </w:r>
+                          </w:p>
+                          <w:p>
+                            <w:pPr>
+                              <w:pStyle w:val="Codetext"/>
+                            </w:pPr>
+                            <w:r>
+                              <w:t>Else {</w:t>
+                            </w:r>
+                          </w:p>
+                          <w:p>
+                            <w:pPr>
+                              <w:pStyle w:val="Codetext"/>
+                            </w:pPr>
+                            <w:r>
+                              <w:tab/>
+                            </w:r>
+                            <w:proofErr w:type="spellStart"/>
+                            <w:r>
+                              <w:t>echo</w:t>
+                            </w:r>
+                            <w:proofErr w:type="spellEnd"/>
+                            <w:r>
+                              <w:t xml:space="preserve"> “Não está dentro do </w:t>
+                            </w:r>
+                            <w:proofErr w:type="spellStart"/>
+                            <w:r>
+                              <w:t>if</w:t>
+                            </w:r>
+                            <w:proofErr w:type="spellEnd"/>
+                            <w:r>
+                              <w:t>”</w:t>
+                            </w:r>
+                          </w:p>
+                          <w:p>
+                            <w:pPr>
+                              <w:pStyle w:val="Codetext"/>
+                            </w:pPr>
+                            <w:r>
+                              <w:t>}</w:t>
+                            </w:r>
+                          </w:p>
+                        </w:txbxContent>
+                      </wps:txbx>
+                      <wps:bodyPr rot="0" vert="horz" wrap="square" lIns="91440" tIns="45720" rIns="91440" bIns="45720" anchor="t" anchorCtr="0">
+                        <a:spAutoFit/>
+                      </wps:bodyPr>
+                    </wps:wsp>
+                  </a:graphicData>
+                </a:graphic>
+              </wp:inline>
+            </w:drawing>
+          </mc:Choice>
+          <mc:Fallback>
+            <w:pict>
+              <v:shape id="Caixa de Texto 2" o:spid="_x0000_s1028" type="#_x0000_t202" style="width:213.65pt;height:110.6pt;visibility:visible;mso-wrap-style:square;mso-left-percent:-10001;mso-top-percent:-10001;mso-position-horizontal:absolute;mso-position-horizontal-relative:char;mso-position-vertical:absolute;mso-position-vertical-relative:line;mso-left-percent:-10001;mso-top-percent:-10001;v-text-anchor:top" o:gfxdata="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">
+                <v:textbox style="mso-fit-shape-to-text:t">
+                  <w:txbxContent>
+                    <w:p>
+                      <w:pPr>
+                        <w:pStyle w:val="Codetext"/>
+                      </w:pPr>
+                      <w:proofErr w:type="spellStart"/>
+                      <w:r>
+                        <w:t>If</w:t>
+                      </w:r>
+                      <w:proofErr w:type="spellEnd"/>
+                      <w:r>
+                        <w:t xml:space="preserve"> (5 &gt; 2) {</w:t>
+                      </w:r>
+                    </w:p>
+                    <w:p>
+                      <w:pPr>
+                        <w:pStyle w:val="Codetext"/>
+                      </w:pPr>
+                      <w:r>
+                        <w:tab/>
+                      </w:r>
+                      <w:proofErr w:type="spellStart"/>
+                      <w:r>
+                        <w:t>echo</w:t>
+                      </w:r>
+                      <w:proofErr w:type="spellEnd"/>
+                      <w:r>
+                        <w:t xml:space="preserve"> “Dentro do </w:t>
+                      </w:r>
+                      <w:proofErr w:type="spellStart"/>
+                      <w:r>
+                        <w:t>if</w:t>
+                      </w:r>
+                      <w:proofErr w:type="spellEnd"/>
+                      <w:r>
+                        <w:t>”</w:t>
+                      </w:r>
+                    </w:p>
+                    <w:p>
+                      <w:pPr>
+                        <w:pStyle w:val="Codetext"/>
+                      </w:pPr>
+                      <w:r>
+                        <w:t>}</w:t>
+                      </w:r>
+                    </w:p>
+                    <w:p>
+                      <w:pPr>
+                        <w:pStyle w:val="Codetext"/>
+                      </w:pPr>
+                      <w:r>
+                        <w:t>Else {</w:t>
+                      </w:r>
+                    </w:p>
+                    <w:p>
+                      <w:pPr>
+                        <w:pStyle w:val="Codetext"/>
+                      </w:pPr>
+                      <w:r>
+                        <w:tab/>
+                      </w:r>
+                      <w:proofErr w:type="spellStart"/>
+                      <w:r>
+                        <w:t>echo</w:t>
+                      </w:r>
+                      <w:proofErr w:type="spellEnd"/>
+                      <w:r>
+                        <w:t xml:space="preserve"> “Não está dentro do </w:t>
+                      </w:r>
+                      <w:proofErr w:type="spellStart"/>
+                      <w:r>
+                        <w:t>if</w:t>
+                      </w:r>
+                      <w:proofErr w:type="spellEnd"/>
+                      <w:r>
+                        <w:t>”</w:t>
+                      </w:r>
+                    </w:p>
+                    <w:p>
+                      <w:pPr>
+                        <w:pStyle w:val="Codetext"/>
+                      </w:pPr>
+                      <w:r>
+                        <w:t>}</w:t>
+                      </w:r>
+                    </w:p>
+                  </w:txbxContent>
+                </v:textbox>
+                <w10:anchorlock/>
+              </v:shape>
+            </w:pict>
+          </mc:Fallback>
+        </mc:AlternateContent>
+      </w:r>
+    </w:p>
+    <w:p>
+      <w:pPr>
+        <w:pStyle w:val="Ttulo2"/>
+      </w:pPr>
+      <w:r>
+        <w:lastRenderedPageBreak/>
+        <w:t>Espaços em branco</w:t>
+      </w:r>
+    </w:p>
+    <w:p>
+      <w:r>
+        <w:t>Os espaços em branco são ignorados, no entanto é uma má prática e deixa o código desorganizado. Isso porque durante a compilação os espaços são removidos.</w:t>
+      </w:r>
+      <w:r>
+        <w:t xml:space="preserve"> </w:t>
+      </w:r>
+      <w:r>
+        <w:t xml:space="preserve">A única exceção são as </w:t>
+      </w:r>
+      <w:proofErr w:type="spellStart"/>
+      <w:r>
+        <w:t>strings</w:t>
+      </w:r>
+      <w:proofErr w:type="spellEnd"/>
+      <w:r>
+        <w:t>, ou se houver uma quebra de linha no meio do código.</w:t>
+      </w:r>
+    </w:p>
+    <w:p>
+      <w:pPr>
+        <w:pStyle w:val="Ttulo2"/>
+      </w:pPr>
+      <w:r>
+        <w:t>Comentários</w:t>
+      </w:r>
+    </w:p>
+    <w:p>
+      <w:r>
+        <w:t>Linhas de código que são ignoradas e por isso são usados para observações ou cabeçalho. Os comentários podem ser escritos:</w:t>
+      </w:r>
+    </w:p>
+    <w:tbl>
+      <w:tblPr>
+        <w:tblStyle w:val="Tabelacomgrade"/>
+        <w:tblW w:w="0" w:type="auto"/>
+        <w:tblLook w:val="04A0" w:firstRow="1" w:lastRow="0" w:firstColumn="1" w:lastColumn="0" w:noHBand="0" w:noVBand="1"/>
+      </w:tblPr>
+      <w:tblGrid>
+        <w:gridCol w:w="1271"/>
+        <w:gridCol w:w="4391"/>
+        <w:gridCol w:w="2832"/>
+      </w:tblGrid>
+      <w:tr>
+        <w:tc>
+          <w:tcPr>
+            <w:tcW w:w="1271" w:type="dxa"/>
+          </w:tcPr>
+          <w:p>
+            <w:pPr>
+              <w:ind w:firstLine="0"/>
+            </w:pPr>
+          </w:p>
+        </w:tc>
+        <w:tc>
+          <w:tcPr>
+            <w:tcW w:w="4391" w:type="dxa"/>
+          </w:tcPr>
+          <w:p>
+            <w:pPr>
+              <w:ind w:firstLine="0"/>
+            </w:pPr>
+          </w:p>
+        </w:tc>
+        <w:tc>
+          <w:tcPr>
+            <w:tcW w:w="2832" w:type="dxa"/>
+          </w:tcPr>
+          <w:p>
+            <w:pPr>
+              <w:ind w:firstLine="0"/>
+            </w:pPr>
+          </w:p>
+        </w:tc>
+      </w:tr>
+      <w:tr>
+        <w:tc>
+          <w:tcPr>
+            <w:tcW w:w="1271" w:type="dxa"/>
+          </w:tcPr>
+          <w:p>
+            <w:pPr>
+              <w:ind w:firstLine="0"/>
+            </w:pPr>
+            <w:r>
+              <w:t>//</w:t>
+            </w:r>
+          </w:p>
+        </w:tc>
+        <w:tc>
+          <w:tcPr>
+            <w:tcW w:w="4391" w:type="dxa"/>
+          </w:tcPr>
+          <w:p>
+            <w:pPr>
+              <w:ind w:firstLine="0"/>
+            </w:pPr>
+            <w:r>
+              <w:t>Comentário de uma linha</w:t>
+            </w:r>
+          </w:p>
+        </w:tc>
+        <w:tc>
+          <w:tcPr>
+            <w:tcW w:w="2832" w:type="dxa"/>
+          </w:tcPr>
+          <w:p>
+            <w:pPr>
+              <w:pStyle w:val="Codetext"/>
+              <w:rPr>
+                <w:color w:val="388600"/>
+              </w:rPr>
+            </w:pPr>
+            <w:r>
+              <w:rPr>
+                <w:color w:val="388600"/>
+              </w:rPr>
+              <w:t>// Este é um comentário</w:t>
+            </w:r>
+          </w:p>
+        </w:tc>
+      </w:tr>
+      <w:tr>
+        <w:tc>
+          <w:tcPr>
+            <w:tcW w:w="1271" w:type="dxa"/>
+          </w:tcPr>
+          <w:p>
+            <w:pPr>
+              <w:ind w:firstLine="0"/>
+            </w:pPr>
+            <w:r>
+              <w:t>#</w:t>
+            </w:r>
+          </w:p>
+        </w:tc>
+        <w:tc>
+          <w:tcPr>
+            <w:tcW w:w="4391" w:type="dxa"/>
+          </w:tcPr>
+          <w:p>
+            <w:pPr>
+              <w:ind w:firstLine="0"/>
+            </w:pPr>
+            <w:r>
+              <w:t>Comentário de uma linha</w:t>
+            </w:r>
+          </w:p>
+        </w:tc>
+        <w:tc>
+          <w:tcPr>
+            <w:tcW w:w="2832" w:type="dxa"/>
+          </w:tcPr>
+          <w:p>
+            <w:pPr>
+              <w:pStyle w:val="Codetext"/>
+              <w:rPr>
+                <w:color w:val="388600"/>
+              </w:rPr>
+            </w:pPr>
+            <w:r>
+              <w:rPr>
+                <w:color w:val="388600"/>
+              </w:rPr>
+              <w:t># Este é um comentário</w:t>
+            </w:r>
+          </w:p>
+        </w:tc>
+      </w:tr>
+      <w:tr>
+        <w:tc>
+          <w:tcPr>
+            <w:tcW w:w="1271" w:type="dxa"/>
+          </w:tcPr>
+          <w:p>
+            <w:pPr>
+              <w:ind w:firstLine="0"/>
+            </w:pPr>
+            <w:r>
+              <w:t>/* */</w:t>
+            </w:r>
+          </w:p>
+        </w:tc>
+        <w:tc>
+          <w:tcPr>
+            <w:tcW w:w="4391" w:type="dxa"/>
+          </w:tcPr>
+          <w:p>
+            <w:pPr>
+              <w:ind w:firstLine="0"/>
+            </w:pPr>
+            <w:r>
+              <w:t>Comentário de múltiplas linhas</w:t>
+            </w:r>
+          </w:p>
+        </w:tc>
+        <w:tc>
+          <w:tcPr>
+            <w:tcW w:w="2832" w:type="dxa"/>
+          </w:tcPr>
+          <w:p>
+            <w:pPr>
+              <w:pStyle w:val="Codetext"/>
+              <w:rPr>
+                <w:color w:val="388600"/>
+              </w:rPr>
+            </w:pPr>
+            <w:r>
+              <w:rPr>
+                <w:color w:val="388600"/>
+              </w:rPr>
+              <w:t>/* Este é um comentário</w:t>
+            </w:r>
+          </w:p>
+          <w:p>
+            <w:pPr>
+              <w:pStyle w:val="Codetext"/>
+              <w:rPr>
+                <w:color w:val="388600"/>
+              </w:rPr>
+            </w:pPr>
+          </w:p>
+          <w:p>
+            <w:pPr>
+              <w:pStyle w:val="Codetext"/>
+              <w:rPr>
+                <w:color w:val="388600"/>
+              </w:rPr>
+            </w:pPr>
+            <w:r>
+              <w:rPr>
+                <w:color w:val="388600"/>
+              </w:rPr>
+              <w:t>Resolver isso aqui */</w:t>
+            </w:r>
+          </w:p>
+        </w:tc>
+      </w:tr>
+    </w:tbl>
+    <w:p/>
+    <w:p>
+      <w:r>
+        <w:t>Obs. Em hipótese alguma escreva informações sensíveis sobre a empresa, APIs ou pessoais.</w:t>
+      </w:r>
+    </w:p>
+    <w:p/>
     <w:sectPr>
       <w:pgSz w:w="11906" w:h="16838"/>
       <w:pgMar w:top="1417" w:right="1701" w:bottom="1417" w:left="1701" w:header="708" w:footer="708" w:gutter="0"/>
@@ -2068,7 +3602,7 @@
   <w:abstractNum w:abstractNumId="4" w15:restartNumberingAfterBreak="0">
     <w:nsid w:val="4AAD1477"/>
     <w:multiLevelType w:val="multilevel"/>
-    <w:tmpl w:val="0416001D"/>
+    <w:tmpl w:val="1C6E0E12"/>
     <w:lvl w:ilvl="0">
       <w:start w:val="1"/>
       <w:numFmt w:val="decimal"/>
@@ -3092,17 +4626,20 @@
     <w:link w:val="Ttulo1Char"/>
     <w:uiPriority w:val="9"/>
     <w:qFormat/>
-    <w:rsid w:val="00D00E48"/>
+    <w:rsid w:val="00072792"/>
     <w:pPr>
       <w:keepNext/>
       <w:keepLines/>
       <w:spacing w:before="240" w:after="0"/>
+      <w:ind w:firstLine="0"/>
       <w:outlineLvl w:val="0"/>
     </w:pPr>
     <w:rPr>
-      <w:rFonts w:asciiTheme="majorHAnsi" w:eastAsiaTheme="majorEastAsia" w:hAnsiTheme="majorHAnsi" w:cstheme="majorBidi"/>
-      <w:color w:val="2F5496" w:themeColor="accent1" w:themeShade="BF"/>
-      <w:sz w:val="32"/>
+      <w:rFonts w:eastAsiaTheme="majorEastAsia" w:cstheme="majorBidi"/>
+      <w:b/>
+      <w:caps/>
+      <w:color w:val="000000" w:themeColor="text1"/>
+      <w:sz w:val="28"/>
       <w:szCs w:val="32"/>
     </w:rPr>
   </w:style>
@@ -3114,38 +4651,37 @@
     <w:uiPriority w:val="9"/>
     <w:unhideWhenUsed/>
     <w:qFormat/>
-    <w:rsid w:val="00D00E48"/>
+    <w:rsid w:val="00072792"/>
     <w:pPr>
       <w:keepNext/>
       <w:keepLines/>
       <w:spacing w:before="40" w:after="0"/>
+      <w:ind w:firstLine="0"/>
       <w:outlineLvl w:val="1"/>
     </w:pPr>
     <w:rPr>
-      <w:rFonts w:asciiTheme="majorHAnsi" w:eastAsiaTheme="majorEastAsia" w:hAnsiTheme="majorHAnsi" w:cstheme="majorBidi"/>
-      <w:color w:val="2F5496" w:themeColor="accent1" w:themeShade="BF"/>
+      <w:rFonts w:eastAsiaTheme="majorEastAsia" w:cstheme="majorBidi"/>
+      <w:caps/>
       <w:sz w:val="26"/>
       <w:szCs w:val="26"/>
     </w:rPr>
   </w:style>
   <w:style w:type="paragraph" w:styleId="Ttulo3">
     <w:name w:val="heading 3"/>
-    <w:basedOn w:val="Normal"/>
+    <w:basedOn w:val="Ttulo2"/>
     <w:next w:val="Normal"/>
     <w:link w:val="Ttulo3Char"/>
     <w:uiPriority w:val="9"/>
     <w:unhideWhenUsed/>
     <w:qFormat/>
-    <w:rsid w:val="007129E6"/>
+    <w:rsid w:val="00072792"/>
     <w:pPr>
-      <w:keepNext/>
-      <w:keepLines/>
-      <w:spacing w:before="40" w:after="0"/>
       <w:outlineLvl w:val="2"/>
     </w:pPr>
     <w:rPr>
-      <w:rFonts w:asciiTheme="majorHAnsi" w:eastAsiaTheme="majorEastAsia" w:hAnsiTheme="majorHAnsi" w:cstheme="majorBidi"/>
-      <w:color w:val="1F3763" w:themeColor="accent1" w:themeShade="7F"/>
+      <w:b/>
+      <w:caps w:val="0"/>
+      <w:sz w:val="24"/>
       <w:szCs w:val="24"/>
     </w:rPr>
   </w:style>
@@ -3181,11 +4717,13 @@
     <w:basedOn w:val="Fontepargpadro"/>
     <w:link w:val="Ttulo1"/>
     <w:uiPriority w:val="9"/>
-    <w:rsid w:val="00D00E48"/>
+    <w:rsid w:val="00072792"/>
     <w:rPr>
-      <w:rFonts w:asciiTheme="majorHAnsi" w:eastAsiaTheme="majorEastAsia" w:hAnsiTheme="majorHAnsi" w:cstheme="majorBidi"/>
-      <w:color w:val="2F5496" w:themeColor="accent1" w:themeShade="BF"/>
-      <w:sz w:val="32"/>
+      <w:rFonts w:ascii="Arial" w:eastAsiaTheme="majorEastAsia" w:hAnsi="Arial" w:cstheme="majorBidi"/>
+      <w:b/>
+      <w:caps/>
+      <w:color w:val="000000" w:themeColor="text1"/>
+      <w:sz w:val="28"/>
       <w:szCs w:val="32"/>
     </w:rPr>
   </w:style>
@@ -3194,10 +4732,10 @@
     <w:basedOn w:val="Fontepargpadro"/>
     <w:link w:val="Ttulo2"/>
     <w:uiPriority w:val="9"/>
-    <w:rsid w:val="00D00E48"/>
+    <w:rsid w:val="00072792"/>
     <w:rPr>
-      <w:rFonts w:asciiTheme="majorHAnsi" w:eastAsiaTheme="majorEastAsia" w:hAnsiTheme="majorHAnsi" w:cstheme="majorBidi"/>
-      <w:color w:val="2F5496" w:themeColor="accent1" w:themeShade="BF"/>
+      <w:rFonts w:ascii="Arial" w:eastAsiaTheme="majorEastAsia" w:hAnsi="Arial" w:cstheme="majorBidi"/>
+      <w:caps/>
       <w:sz w:val="26"/>
       <w:szCs w:val="26"/>
     </w:rPr>
@@ -3207,10 +4745,10 @@
     <w:basedOn w:val="Fontepargpadro"/>
     <w:link w:val="Ttulo3"/>
     <w:uiPriority w:val="9"/>
-    <w:rsid w:val="007129E6"/>
+    <w:rsid w:val="00072792"/>
     <w:rPr>
-      <w:rFonts w:asciiTheme="majorHAnsi" w:eastAsiaTheme="majorEastAsia" w:hAnsiTheme="majorHAnsi" w:cstheme="majorBidi"/>
-      <w:color w:val="1F3763" w:themeColor="accent1" w:themeShade="7F"/>
+      <w:rFonts w:ascii="Arial" w:eastAsiaTheme="majorEastAsia" w:hAnsi="Arial" w:cstheme="majorBidi"/>
+      <w:b/>
       <w:sz w:val="24"/>
       <w:szCs w:val="24"/>
     </w:rPr>
@@ -3248,6 +4786,49 @@
       <w:color w:val="605E5C"/>
       <w:shd w:val="clear" w:color="auto" w:fill="E1DFDD"/>
     </w:rPr>
+  </w:style>
+  <w:style w:type="paragraph" w:customStyle="1" w:styleId="Codetext">
+    <w:name w:val="Codetext"/>
+    <w:basedOn w:val="Normal"/>
+    <w:link w:val="CodetextChar"/>
+    <w:qFormat/>
+    <w:rsid w:val="00400226"/>
+    <w:pPr>
+      <w:spacing w:line="240" w:lineRule="auto"/>
+      <w:ind w:firstLine="0"/>
+    </w:pPr>
+    <w:rPr>
+      <w:rFonts w:ascii="Consolas" w:hAnsi="Consolas"/>
+    </w:rPr>
+  </w:style>
+  <w:style w:type="character" w:customStyle="1" w:styleId="CodetextChar">
+    <w:name w:val="Codetext Char"/>
+    <w:basedOn w:val="Fontepargpadro"/>
+    <w:link w:val="Codetext"/>
+    <w:rsid w:val="00400226"/>
+    <w:rPr>
+      <w:rFonts w:ascii="Consolas" w:hAnsi="Consolas"/>
+      <w:sz w:val="24"/>
+    </w:rPr>
+  </w:style>
+  <w:style w:type="table" w:styleId="Tabelacomgrade">
+    <w:name w:val="Table Grid"/>
+    <w:basedOn w:val="Tabelanormal"/>
+    <w:uiPriority w:val="39"/>
+    <w:rsid w:val="00582EE3"/>
+    <w:pPr>
+      <w:spacing w:after="0" w:line="240" w:lineRule="auto"/>
+    </w:pPr>
+    <w:tblPr>
+      <w:tblBorders>
+        <w:top w:val="single" w:sz="4" w:space="0" w:color="auto"/>
+        <w:left w:val="single" w:sz="4" w:space="0" w:color="auto"/>
+        <w:bottom w:val="single" w:sz="4" w:space="0" w:color="auto"/>
+        <w:right w:val="single" w:sz="4" w:space="0" w:color="auto"/>
+        <w:insideH w:val="single" w:sz="4" w:space="0" w:color="auto"/>
+        <w:insideV w:val="single" w:sz="4" w:space="0" w:color="auto"/>
+      </w:tblBorders>
+    </w:tblPr>
   </w:style>
 </w:styles>
 </file>

--- a/Anotações curso php.docx
+++ b/Anotações curso php.docx
@@ -1821,23 +1821,15 @@
           <w:iCs/>
           <w:lang w:val="en-US"/>
         </w:rPr>
-        <w:t>“</w:t>
-      </w:r>
+        <w:t>“No thanks, just stay my download</w:t>
+      </w:r>
+      <w:proofErr w:type="gramStart"/>
       <w:r>
         <w:rPr>
           <w:i/>
           <w:iCs/>
           <w:lang w:val="en-US"/>
         </w:rPr>
-        <w:t>No thanks, just stay my download</w:t>
-      </w:r>
-      <w:proofErr w:type="gramStart"/>
-      <w:r>
-        <w:rPr>
-          <w:i/>
-          <w:iCs/>
-          <w:lang w:val="en-US"/>
-        </w:rPr>
         <w:t>”.</w:t>
       </w:r>
       <w:proofErr w:type="gramEnd"/>
@@ -2106,13 +2098,7 @@
         <w:rPr>
           <w:rFonts w:ascii="Consolas" w:hAnsi="Consolas"/>
         </w:rPr>
-        <w:t xml:space="preserve"> </w:t>
-      </w:r>
-      <w:r>
-        <w:rPr>
-          <w:rFonts w:ascii="Consolas" w:hAnsi="Consolas"/>
-        </w:rPr>
-        <w:t>–</w:t>
+        <w:t xml:space="preserve"> –</w:t>
       </w:r>
       <w:proofErr w:type="spellStart"/>
       <w:r>
@@ -2394,11 +2380,9 @@
       <w:pPr>
         <w:pStyle w:val="Ttulo2"/>
       </w:pPr>
-      <w:proofErr w:type="spellStart"/>
       <w:r>
         <w:t>Localhost</w:t>
       </w:r>
-      <w:proofErr w:type="spellEnd"/>
     </w:p>
     <w:p>
       <w:r>
@@ -2409,17 +2393,14 @@
       </w:r>
     </w:p>
     <w:p>
-      <w:pPr>
-        <w:rPr>
-          <w:lang w:val="en-US"/>
-        </w:rPr>
-      </w:pPr>
-      <w:r>
-        <w:rPr>
-          <w:lang w:val="en-US"/>
-        </w:rPr>
-        <w:t>IP = Internet Protocol</w:t>
-      </w:r>
+      <w:r>
+        <w:t xml:space="preserve">IP = Internet </w:t>
+      </w:r>
+      <w:proofErr w:type="spellStart"/>
+      <w:r>
+        <w:t>Protocol</w:t>
+      </w:r>
+      <w:proofErr w:type="spellEnd"/>
     </w:p>
     <w:p>
       <w:proofErr w:type="spellStart"/>
@@ -2602,7 +2583,15 @@
         <w:t>)</w:t>
       </w:r>
       <w:r>
-        <w:t>, isso porque há uma série de componentes que podem estar ou não separados, que servem como pré-requisitos para as aplicações desenvolvidas. Isso é importante pois em uma empresa ou um servidor é imprescindível saber tudo que está instalado nele, pois pode ser que hajam funções já criadas e que podem ser utilizadas. Outro motivo é a segurança, pois executar funções desatualizadas pode colocar em risco.</w:t>
+        <w:t xml:space="preserve">, isso porque há uma série de componentes que podem estar ou não separados, que servem como pré-requisitos para as aplicações desenvolvidas. Isso é importante pois em uma empresa ou um servidor é imprescindível saber tudo que está instalado nele, pois pode ser que </w:t>
+      </w:r>
+      <w:proofErr w:type="spellStart"/>
+      <w:r>
+        <w:t>hajam</w:t>
+      </w:r>
+      <w:proofErr w:type="spellEnd"/>
+      <w:r>
+        <w:t xml:space="preserve"> funções já criadas e que podem ser utilizadas. Outro motivo é a segurança, pois executar funções desatualizadas pode colocar em risco.</w:t>
       </w:r>
     </w:p>
     <w:p>
@@ -2777,13 +2766,19 @@
                             <w:r>
                               <w:t>}</w:t>
                             </w:r>
-                          </w:p>
-                          <w:p>
-                            <w:pPr>
-                              <w:pStyle w:val="Codetext"/>
-                            </w:pPr>
                             <w:r>
-                              <w:t>Else {</w:t>
+                              <w:t xml:space="preserve"> </w:t>
+                            </w:r>
+                            <w:proofErr w:type="spellStart"/>
+                            <w:r>
+                              <w:t>else</w:t>
+                            </w:r>
+                            <w:proofErr w:type="spellEnd"/>
+                            <w:r>
+                              <w:t xml:space="preserve"> </w:t>
+                            </w:r>
+                            <w:r>
+                              <w:t>{</w:t>
                             </w:r>
                           </w:p>
                           <w:p>
@@ -2878,13 +2873,19 @@
                       <w:r>
                         <w:t>}</w:t>
                       </w:r>
-                    </w:p>
-                    <w:p>
-                      <w:pPr>
-                        <w:pStyle w:val="Codetext"/>
-                      </w:pPr>
                       <w:r>
-                        <w:t>Else {</w:t>
+                        <w:t xml:space="preserve"> </w:t>
+                      </w:r>
+                      <w:proofErr w:type="spellStart"/>
+                      <w:r>
+                        <w:t>else</w:t>
+                      </w:r>
+                      <w:proofErr w:type="spellEnd"/>
+                      <w:r>
+                        <w:t xml:space="preserve"> </w:t>
+                      </w:r>
+                      <w:r>
+                        <w:t>{</w:t>
                       </w:r>
                     </w:p>
                     <w:p>
@@ -2942,10 +2943,7 @@
         <w:t>Os espaços em branco são ignorados, no entanto é uma má prática e deixa o código desorganizado. Isso porque durante a compilação os espaços são removidos.</w:t>
       </w:r>
       <w:r>
-        <w:t xml:space="preserve"> </w:t>
-      </w:r>
-      <w:r>
-        <w:t xml:space="preserve">A única exceção são as </w:t>
+        <w:t xml:space="preserve"> A única exceção são as </w:t>
       </w:r>
       <w:proofErr w:type="spellStart"/>
       <w:r>
@@ -3182,7 +3180,367 @@
         <w:t>Obs. Em hipótese alguma escreva informações sensíveis sobre a empresa, APIs ou pessoais.</w:t>
       </w:r>
     </w:p>
-    <w:p/>
+    <w:p>
+      <w:pPr>
+        <w:pStyle w:val="Ttulo2"/>
+      </w:pPr>
+      <w:r>
+        <w:t>Palavras reservadas</w:t>
+      </w:r>
+    </w:p>
+    <w:p>
+      <w:r>
+        <w:t>São palavras que não podem ser usadas como nomes de variáveis ou funções</w:t>
+      </w:r>
+      <w:r>
+        <w:t>, pois isso resulta em eventuais erros</w:t>
+      </w:r>
+      <w:r>
+        <w:t xml:space="preserve">. Ex. </w:t>
+      </w:r>
+      <w:proofErr w:type="spellStart"/>
+      <w:r>
+        <w:t>echo</w:t>
+      </w:r>
+      <w:proofErr w:type="spellEnd"/>
+      <w:r>
+        <w:t xml:space="preserve">, </w:t>
+      </w:r>
+      <w:proofErr w:type="spellStart"/>
+      <w:r>
+        <w:t>insteadof</w:t>
+      </w:r>
+      <w:proofErr w:type="spellEnd"/>
+      <w:r>
+        <w:t xml:space="preserve">, </w:t>
+      </w:r>
+      <w:proofErr w:type="spellStart"/>
+      <w:r>
+        <w:t>else</w:t>
+      </w:r>
+      <w:proofErr w:type="spellEnd"/>
+      <w:r>
+        <w:t xml:space="preserve">, interface, </w:t>
+      </w:r>
+      <w:proofErr w:type="spellStart"/>
+      <w:r>
+        <w:t>namespace</w:t>
+      </w:r>
+      <w:proofErr w:type="spellEnd"/>
+      <w:r>
+        <w:t xml:space="preserve">, </w:t>
+      </w:r>
+      <w:proofErr w:type="spellStart"/>
+      <w:r>
+        <w:t>pow</w:t>
+      </w:r>
+      <w:proofErr w:type="spellEnd"/>
+      <w:r>
+        <w:t xml:space="preserve">, __DIR__, __FILE__, </w:t>
+      </w:r>
+      <w:proofErr w:type="spellStart"/>
+      <w:r>
+        <w:t>endif</w:t>
+      </w:r>
+      <w:proofErr w:type="spellEnd"/>
+      <w:r>
+        <w:t xml:space="preserve">, print, </w:t>
+      </w:r>
+      <w:proofErr w:type="spellStart"/>
+      <w:r>
+        <w:t>private</w:t>
+      </w:r>
+      <w:proofErr w:type="spellEnd"/>
+      <w:r>
+        <w:t xml:space="preserve">, </w:t>
+      </w:r>
+      <w:proofErr w:type="spellStart"/>
+      <w:r>
+        <w:t>protected</w:t>
+      </w:r>
+      <w:proofErr w:type="spellEnd"/>
+      <w:r>
+        <w:t>, switch e e</w:t>
+      </w:r>
+      <w:r>
+        <w:t>ntre outras</w:t>
+      </w:r>
+      <w:r>
+        <w:t>.</w:t>
+      </w:r>
+      <w:r>
+        <w:t xml:space="preserve"> Sempre que for criada uma variável ou função usando uma palavra reservada resultará em um erro.</w:t>
+      </w:r>
+    </w:p>
+    <w:p>
+      <w:pPr>
+        <w:pStyle w:val="Ttulo1"/>
+      </w:pPr>
+      <w:r>
+        <w:t>Tipos de dados</w:t>
+      </w:r>
+    </w:p>
+    <w:p>
+      <w:pPr>
+        <w:pStyle w:val="Ttulo2"/>
+      </w:pPr>
+      <w:r>
+        <w:t>Números inteiros</w:t>
+      </w:r>
+    </w:p>
+    <w:p>
+      <w:r>
+        <w:t>São números que não apresentam casas decimais, incluindo tanto positivos quanto negativos.</w:t>
+      </w:r>
+      <w:r>
+        <w:t xml:space="preserve"> Os números negativos começam com o sinal de menos, diferentemente dos positivos nos quais não precisam disso.</w:t>
+      </w:r>
+    </w:p>
+    <w:p>
+      <w:pPr>
+        <w:rPr>
+          <w:rStyle w:val="CodetextChar"/>
+        </w:rPr>
+      </w:pPr>
+      <w:r>
+        <w:t xml:space="preserve">Ex. </w:t>
+      </w:r>
+      <w:r>
+        <w:rPr>
+          <w:rStyle w:val="CodetextChar"/>
+        </w:rPr>
+        <w:t>5, 10, 15, -20, 0.</w:t>
+      </w:r>
+    </w:p>
+    <w:p>
+      <w:pPr>
+        <w:pStyle w:val="Ttulo2"/>
+      </w:pPr>
+      <w:r>
+        <w:lastRenderedPageBreak/>
+        <w:t>Checando se um número é inteiro</w:t>
+      </w:r>
+    </w:p>
+    <w:p>
+      <w:r>
+        <w:t xml:space="preserve">A função </w:t>
+      </w:r>
+      <w:proofErr w:type="spellStart"/>
+      <w:r>
+        <w:rPr>
+          <w:rStyle w:val="CodetextChar"/>
+        </w:rPr>
+        <w:t>is_</w:t>
+      </w:r>
+      <w:proofErr w:type="gramStart"/>
+      <w:r>
+        <w:rPr>
+          <w:rStyle w:val="CodetextChar"/>
+        </w:rPr>
+        <w:t>int</w:t>
+      </w:r>
+      <w:proofErr w:type="spellEnd"/>
+      <w:r>
+        <w:rPr>
+          <w:rStyle w:val="CodetextChar"/>
+        </w:rPr>
+        <w:t>(</w:t>
+      </w:r>
+      <w:proofErr w:type="gramEnd"/>
+      <w:r>
+        <w:rPr>
+          <w:rStyle w:val="CodetextChar"/>
+        </w:rPr>
+        <w:t>);</w:t>
+      </w:r>
+      <w:r>
+        <w:t xml:space="preserve"> serve para validar se um dado número é inteiro</w:t>
+      </w:r>
+      <w:r>
+        <w:t xml:space="preserve">, caso essa condição seja verdadeira retornará </w:t>
+      </w:r>
+      <w:proofErr w:type="spellStart"/>
+      <w:r>
+        <w:rPr>
+          <w:rStyle w:val="CodetextChar"/>
+        </w:rPr>
+        <w:t>true</w:t>
+      </w:r>
+      <w:proofErr w:type="spellEnd"/>
+      <w:r>
+        <w:t xml:space="preserve">, caso contrário retornará em </w:t>
+      </w:r>
+      <w:r>
+        <w:rPr>
+          <w:rStyle w:val="CodetextChar"/>
+        </w:rPr>
+        <w:t>false</w:t>
+      </w:r>
+      <w:r>
+        <w:t xml:space="preserve">, isso utilizando uma condicional </w:t>
+      </w:r>
+      <w:proofErr w:type="spellStart"/>
+      <w:r>
+        <w:t>if</w:t>
+      </w:r>
+      <w:proofErr w:type="spellEnd"/>
+      <w:r>
+        <w:t xml:space="preserve">. </w:t>
+      </w:r>
+    </w:p>
+    <w:p>
+      <w:r>
+        <w:t xml:space="preserve">Isso porque o </w:t>
+      </w:r>
+      <w:proofErr w:type="spellStart"/>
+      <w:r>
+        <w:t>php</w:t>
+      </w:r>
+      <w:proofErr w:type="spellEnd"/>
+      <w:r>
+        <w:t xml:space="preserve"> apresenta uma série de funções prontas que auxilia</w:t>
+      </w:r>
+      <w:r>
+        <w:t xml:space="preserve"> no código e essa função é uma delas.</w:t>
+      </w:r>
+    </w:p>
+    <w:p>
+      <w:pPr>
+        <w:pStyle w:val="Ttulo2"/>
+      </w:pPr>
+      <w:r>
+        <w:t>Decimais (</w:t>
+      </w:r>
+      <w:proofErr w:type="spellStart"/>
+      <w:r>
+        <w:rPr>
+          <w:i/>
+          <w:iCs/>
+        </w:rPr>
+        <w:t>float</w:t>
+      </w:r>
+      <w:proofErr w:type="spellEnd"/>
+      <w:r>
+        <w:t>)</w:t>
+      </w:r>
+    </w:p>
+    <w:p>
+      <w:proofErr w:type="spellStart"/>
+      <w:r>
+        <w:rPr>
+          <w:i/>
+          <w:iCs/>
+        </w:rPr>
+        <w:t>Floats</w:t>
+      </w:r>
+      <w:proofErr w:type="spellEnd"/>
+      <w:r>
+        <w:t xml:space="preserve"> (ou flutuantes) são valores que apresentam casas decimais. Na maioria das linguagens de programação, incluindo o </w:t>
+      </w:r>
+      <w:proofErr w:type="spellStart"/>
+      <w:r>
+        <w:t>php</w:t>
+      </w:r>
+      <w:proofErr w:type="spellEnd"/>
+      <w:r>
+        <w:t>, os números são separados por ponto e não por vírgula</w:t>
+      </w:r>
+      <w:r>
+        <w:t xml:space="preserve"> (padrão da língua inglesa)</w:t>
+      </w:r>
+      <w:r>
+        <w:t>.</w:t>
+      </w:r>
+    </w:p>
+    <w:p>
+      <w:r>
+        <w:t xml:space="preserve">Ex. </w:t>
+      </w:r>
+      <w:r>
+        <w:rPr>
+          <w:rStyle w:val="CodetextChar"/>
+        </w:rPr>
+        <w:t>3.14, 0.65, -7.8</w:t>
+      </w:r>
+    </w:p>
+    <w:p>
+      <w:r>
+        <w:t>Checando se um número é flutuante</w:t>
+      </w:r>
+    </w:p>
+    <w:p>
+      <w:r>
+        <w:t xml:space="preserve">Do mesmo modo que é possível identificar se um número é inteiro através da função </w:t>
+      </w:r>
+      <w:proofErr w:type="spellStart"/>
+      <w:r>
+        <w:rPr>
+          <w:rStyle w:val="CodetextChar"/>
+        </w:rPr>
+        <w:t>if_</w:t>
+      </w:r>
+      <w:proofErr w:type="gramStart"/>
+      <w:r>
+        <w:rPr>
+          <w:rStyle w:val="CodetextChar"/>
+        </w:rPr>
+        <w:t>int</w:t>
+      </w:r>
+      <w:proofErr w:type="spellEnd"/>
+      <w:r>
+        <w:rPr>
+          <w:rStyle w:val="CodetextChar"/>
+        </w:rPr>
+        <w:t>(</w:t>
+      </w:r>
+      <w:proofErr w:type="gramEnd"/>
+      <w:r>
+        <w:rPr>
+          <w:rStyle w:val="CodetextChar"/>
+        </w:rPr>
+        <w:t>);</w:t>
+      </w:r>
+      <w:r>
+        <w:t xml:space="preserve">, também é possível identificar se o valor é flutuante através da função </w:t>
+      </w:r>
+      <w:proofErr w:type="spellStart"/>
+      <w:r>
+        <w:rPr>
+          <w:rStyle w:val="CodetextChar"/>
+        </w:rPr>
+        <w:t>if_float</w:t>
+      </w:r>
+      <w:proofErr w:type="spellEnd"/>
+      <w:r>
+        <w:rPr>
+          <w:rStyle w:val="CodetextChar"/>
+        </w:rPr>
+        <w:t>();</w:t>
+      </w:r>
+      <w:r>
+        <w:t xml:space="preserve">. Retorna um valor </w:t>
+      </w:r>
+      <w:proofErr w:type="spellStart"/>
+      <w:r>
+        <w:rPr>
+          <w:rStyle w:val="CodetextChar"/>
+        </w:rPr>
+        <w:t>true</w:t>
+      </w:r>
+      <w:proofErr w:type="spellEnd"/>
+      <w:r>
+        <w:t xml:space="preserve"> se a condição for satisfeita e </w:t>
+      </w:r>
+      <w:r>
+        <w:rPr>
+          <w:rStyle w:val="CodetextChar"/>
+        </w:rPr>
+        <w:t>false</w:t>
+      </w:r>
+      <w:r>
+        <w:t xml:space="preserve"> se a condição não for satisfeita.</w:t>
+      </w:r>
+    </w:p>
     <w:sectPr>
       <w:pgSz w:w="11906" w:h="16838"/>
       <w:pgMar w:top="1417" w:right="1701" w:bottom="1417" w:left="1701" w:header="708" w:footer="708" w:gutter="0"/>
